--- a/src/main/resources/description.docx
+++ b/src/main/resources/description.docx
@@ -334,6 +334,11 @@
     </w:p>
     <w:p>
       <w:pPr>
+        <w:pStyle w:val="a3"/>
+        <w:numPr>
+          <w:ilvl w:val="0"/>
+          <w:numId w:val="6"/>
+        </w:numPr>
         <w:shd w:val="clear" w:color="auto" w:fill="FFFFFF"/>
         <w:tabs>
           <w:tab w:val="left" w:pos="916"/>
@@ -354,17 +359,10 @@
           <w:tab w:val="left" w:pos="14656"/>
         </w:tabs>
         <w:spacing w:after="0" w:line="240" w:lineRule="auto"/>
-        <w:ind w:left="708"/>
-        <w:rPr>
-          <w:lang w:eastAsia="ru-RU"/>
-        </w:rPr>
-      </w:pPr>
-      <w:r>
-        <w:rPr>
-          <w:lang w:eastAsia="ru-RU"/>
-        </w:rPr>
-        <w:t xml:space="preserve">1 - </w:t>
-      </w:r>
+        <w:rPr>
+          <w:lang w:eastAsia="ru-RU"/>
+        </w:rPr>
+      </w:pPr>
       <w:r>
         <w:rPr>
           <w:lang w:eastAsia="ru-RU"/>
@@ -386,6 +384,11 @@
     </w:p>
     <w:p>
       <w:pPr>
+        <w:pStyle w:val="a3"/>
+        <w:numPr>
+          <w:ilvl w:val="0"/>
+          <w:numId w:val="6"/>
+        </w:numPr>
         <w:shd w:val="clear" w:color="auto" w:fill="FFFFFF"/>
         <w:tabs>
           <w:tab w:val="left" w:pos="916"/>
@@ -406,38 +409,30 @@
           <w:tab w:val="left" w:pos="14656"/>
         </w:tabs>
         <w:spacing w:after="0" w:line="240" w:lineRule="auto"/>
-        <w:ind w:left="708"/>
-        <w:rPr>
-          <w:lang w:eastAsia="ru-RU"/>
-        </w:rPr>
-      </w:pPr>
-      <w:r>
-        <w:rPr>
-          <w:lang w:eastAsia="ru-RU"/>
-        </w:rPr>
-        <w:t xml:space="preserve">2 - </w:t>
-      </w:r>
-      <w:r>
-        <w:rPr>
-          <w:lang w:eastAsia="ru-RU"/>
-        </w:rPr>
-        <w:t xml:space="preserve">все </w:t>
-      </w:r>
-      <w:r>
-        <w:rPr>
-          <w:lang w:val="en-US" w:eastAsia="ru-RU"/>
-        </w:rPr>
-        <w:t>BA</w:t>
-      </w:r>
-      <w:r>
-        <w:rPr>
-          <w:lang w:eastAsia="ru-RU"/>
-        </w:rPr>
-        <w:t>;</w:t>
-      </w:r>
-    </w:p>
-    <w:p>
-      <w:pPr>
+        <w:rPr>
+          <w:lang w:val="en-US" w:eastAsia="ru-RU"/>
+        </w:rPr>
+      </w:pPr>
+      <w:r>
+        <w:rPr>
+          <w:lang w:eastAsia="ru-RU"/>
+        </w:rPr>
+        <w:t>все</w:t>
+      </w:r>
+      <w:r>
+        <w:rPr>
+          <w:lang w:val="en-US" w:eastAsia="ru-RU"/>
+        </w:rPr>
+        <w:t xml:space="preserve"> BA;</w:t>
+      </w:r>
+    </w:p>
+    <w:p>
+      <w:pPr>
+        <w:pStyle w:val="a3"/>
+        <w:numPr>
+          <w:ilvl w:val="0"/>
+          <w:numId w:val="6"/>
+        </w:numPr>
         <w:shd w:val="clear" w:color="auto" w:fill="FFFFFF"/>
         <w:tabs>
           <w:tab w:val="left" w:pos="916"/>
@@ -458,17 +453,10 @@
           <w:tab w:val="left" w:pos="14656"/>
         </w:tabs>
         <w:spacing w:after="0" w:line="240" w:lineRule="auto"/>
-        <w:ind w:left="708"/>
-        <w:rPr>
-          <w:lang w:eastAsia="ru-RU"/>
-        </w:rPr>
-      </w:pPr>
-      <w:r>
-        <w:rPr>
-          <w:lang w:eastAsia="ru-RU"/>
-        </w:rPr>
-        <w:t xml:space="preserve">3 - </w:t>
-      </w:r>
+        <w:rPr>
+          <w:lang w:eastAsia="ru-RU"/>
+        </w:rPr>
+      </w:pPr>
       <w:r>
         <w:rPr>
           <w:lang w:eastAsia="ru-RU"/>
@@ -479,11 +467,94 @@
         <w:rPr>
           <w:lang w:eastAsia="ru-RU"/>
         </w:rPr>
-        <w:t>;</w:t>
-      </w:r>
-    </w:p>
-    <w:p>
-      <w:pPr>
+        <w:t xml:space="preserve"> на каждый из вопрос</w:t>
+      </w:r>
+      <w:r>
+        <w:rPr>
+          <w:lang w:eastAsia="ru-RU"/>
+        </w:rPr>
+        <w:t>о</w:t>
+      </w:r>
+      <w:r>
+        <w:rPr>
+          <w:lang w:eastAsia="ru-RU"/>
+        </w:rPr>
+        <w:t xml:space="preserve">в-ответов: </w:t>
+      </w:r>
+      <w:r>
+        <w:rPr>
+          <w:lang w:eastAsia="ru-RU"/>
+        </w:rPr>
+        <w:t>либо</w:t>
+      </w:r>
+      <w:r>
+        <w:rPr>
+          <w:lang w:eastAsia="ru-RU"/>
+        </w:rPr>
+        <w:t xml:space="preserve"> </w:t>
+      </w:r>
+      <w:r>
+        <w:rPr>
+          <w:lang w:val="en-US" w:eastAsia="ru-RU"/>
+        </w:rPr>
+        <w:t>AB</w:t>
+      </w:r>
+      <w:r>
+        <w:rPr>
+          <w:lang w:eastAsia="ru-RU"/>
+        </w:rPr>
+        <w:t>-</w:t>
+      </w:r>
+      <w:r>
+        <w:rPr>
+          <w:lang w:val="en-US" w:eastAsia="ru-RU"/>
+        </w:rPr>
+        <w:t>BA</w:t>
+      </w:r>
+      <w:r>
+        <w:rPr>
+          <w:lang w:eastAsia="ru-RU"/>
+        </w:rPr>
+        <w:t xml:space="preserve">, </w:t>
+      </w:r>
+      <w:r>
+        <w:rPr>
+          <w:lang w:eastAsia="ru-RU"/>
+        </w:rPr>
+        <w:t>либо</w:t>
+      </w:r>
+      <w:r>
+        <w:rPr>
+          <w:lang w:eastAsia="ru-RU"/>
+        </w:rPr>
+        <w:t xml:space="preserve"> </w:t>
+      </w:r>
+      <w:r>
+        <w:rPr>
+          <w:lang w:val="en-US" w:eastAsia="ru-RU"/>
+        </w:rPr>
+        <w:t>BA</w:t>
+      </w:r>
+      <w:r>
+        <w:rPr>
+          <w:lang w:eastAsia="ru-RU"/>
+        </w:rPr>
+        <w:t>-</w:t>
+      </w:r>
+      <w:r>
+        <w:rPr>
+          <w:lang w:val="en-US" w:eastAsia="ru-RU"/>
+        </w:rPr>
+        <w:t>AB</w:t>
+      </w:r>
+    </w:p>
+    <w:p>
+      <w:pPr>
+        <w:pStyle w:val="a3"/>
+        <w:numPr>
+          <w:ilvl w:val="0"/>
+          <w:numId w:val="6"/>
+        </w:numPr>
         <w:shd w:val="clear" w:color="auto" w:fill="FFFFFF"/>
         <w:tabs>
           <w:tab w:val="left" w:pos="916"/>
@@ -504,41 +575,48 @@
           <w:tab w:val="left" w:pos="14656"/>
         </w:tabs>
         <w:spacing w:after="0" w:line="240" w:lineRule="auto"/>
-        <w:ind w:left="708"/>
-        <w:rPr>
-          <w:lang w:eastAsia="ru-RU"/>
-        </w:rPr>
-      </w:pPr>
-      <w:r>
-        <w:rPr>
-          <w:lang w:eastAsia="ru-RU"/>
-        </w:rPr>
-        <w:t xml:space="preserve">4 - </w:t>
-      </w:r>
-      <w:r>
-        <w:rPr>
-          <w:lang w:eastAsia="ru-RU"/>
-        </w:rPr>
-        <w:t xml:space="preserve">вопросы </w:t>
-      </w:r>
-      <w:r>
-        <w:rPr>
-          <w:lang w:val="en-US" w:eastAsia="ru-RU"/>
-        </w:rPr>
-        <w:t>AB</w:t>
-      </w:r>
-      <w:r>
-        <w:rPr>
-          <w:lang w:eastAsia="ru-RU"/>
-        </w:rPr>
-        <w:t xml:space="preserve">, ответы </w:t>
-      </w:r>
-      <w:r>
-        <w:rPr>
-          <w:lang w:val="en-US" w:eastAsia="ru-RU"/>
-        </w:rPr>
-        <w:t>BA</w:t>
-      </w:r>
+        <w:rPr>
+          <w:lang w:val="en-US" w:eastAsia="ru-RU"/>
+        </w:rPr>
+      </w:pPr>
+      <w:r>
+        <w:rPr>
+          <w:lang w:val="en-US" w:eastAsia="ru-RU"/>
+        </w:rPr>
+        <w:t xml:space="preserve">1) </w:t>
+      </w:r>
+      <w:r>
+        <w:rPr>
+          <w:lang w:val="en-US" w:eastAsia="ru-RU"/>
+        </w:rPr>
+        <w:t>AB-AB</w:t>
+      </w:r>
+      <w:r>
+        <w:rPr>
+          <w:lang w:eastAsia="ru-RU"/>
+        </w:rPr>
+        <w:t xml:space="preserve">, 2) </w:t>
+      </w:r>
+      <w:r>
+        <w:rPr>
+          <w:lang w:val="en-US" w:eastAsia="ru-RU"/>
+        </w:rPr>
+        <w:t>AB-AB</w:t>
+      </w:r>
+      <w:r>
+        <w:rPr>
+          <w:lang w:eastAsia="ru-RU"/>
+        </w:rPr>
+        <w:t xml:space="preserve">, 3) </w:t>
+      </w:r>
+      <w:r>
+        <w:rPr>
+          <w:lang w:val="en-US" w:eastAsia="ru-RU"/>
+        </w:rPr>
+        <w:t>BA-BA</w:t>
+      </w:r>
+      <w:bookmarkStart w:id="0" w:name="_GoBack"/>
+      <w:bookmarkEnd w:id="0"/>
     </w:p>
     <w:p>
       <w:pPr>
@@ -563,13 +641,7 @@
         </w:tabs>
         <w:spacing w:after="0" w:line="240" w:lineRule="auto"/>
         <w:rPr>
-          <w:rFonts w:ascii="Courier New" w:eastAsia="Times New Roman" w:hAnsi="Courier New" w:cs="Courier New"/>
-          <w:b/>
-          <w:bCs/>
-          <w:color w:val="008000"/>
-          <w:sz w:val="24"/>
-          <w:szCs w:val="24"/>
-          <w:lang w:eastAsia="ru-RU"/>
+          <w:lang w:val="en-US" w:eastAsia="ru-RU"/>
         </w:rPr>
       </w:pPr>
     </w:p>
@@ -602,50 +674,9 @@
           <w:color w:val="008000"/>
           <w:sz w:val="24"/>
           <w:szCs w:val="24"/>
-          <w:lang w:eastAsia="ru-RU"/>
-        </w:rPr>
-      </w:pPr>
-      <w:proofErr w:type="spellStart"/>
-      <w:r>
-        <w:rPr>
-          <w:rFonts w:ascii="Courier New" w:eastAsia="Times New Roman" w:hAnsi="Courier New" w:cs="Courier New"/>
-          <w:b/>
-          <w:bCs/>
-          <w:color w:val="008000"/>
-          <w:sz w:val="24"/>
-          <w:szCs w:val="24"/>
-          <w:lang w:val="en-US" w:eastAsia="ru-RU"/>
-        </w:rPr>
-        <w:t>RozTrust</w:t>
-      </w:r>
-      <w:proofErr w:type="spellEnd"/>
-    </w:p>
-    <w:p>
-      <w:pPr>
-        <w:rPr>
-          <w:lang w:eastAsia="ru-RU"/>
-        </w:rPr>
-      </w:pPr>
-      <w:proofErr w:type="spellStart"/>
-      <w:r>
-        <w:rPr>
-          <w:lang w:val="en-US" w:eastAsia="ru-RU"/>
-        </w:rPr>
-        <w:t>RozTrustNumber</w:t>
-      </w:r>
-      <w:proofErr w:type="spellEnd"/>
-      <w:r>
-        <w:rPr>
-          <w:lang w:eastAsia="ru-RU"/>
-        </w:rPr>
-        <w:t xml:space="preserve"> </w:t>
-      </w:r>
-      <w:r>
-        <w:rPr>
-          <w:lang w:eastAsia="ru-RU"/>
-        </w:rPr>
-        <w:t>&gt;=2</w:t>
-      </w:r>
+          <w:lang w:val="en-US" w:eastAsia="ru-RU"/>
+        </w:rPr>
+      </w:pPr>
     </w:p>
     <w:p>
       <w:pPr>
@@ -676,9 +707,44 @@
           <w:color w:val="008000"/>
           <w:sz w:val="24"/>
           <w:szCs w:val="24"/>
-          <w:lang w:eastAsia="ru-RU"/>
-        </w:rPr>
-      </w:pPr>
+          <w:lang w:val="en-US" w:eastAsia="ru-RU"/>
+        </w:rPr>
+      </w:pPr>
+      <w:proofErr w:type="spellStart"/>
+      <w:r>
+        <w:rPr>
+          <w:rFonts w:ascii="Courier New" w:eastAsia="Times New Roman" w:hAnsi="Courier New" w:cs="Courier New"/>
+          <w:b/>
+          <w:bCs/>
+          <w:color w:val="008000"/>
+          <w:sz w:val="24"/>
+          <w:szCs w:val="24"/>
+          <w:lang w:val="en-US" w:eastAsia="ru-RU"/>
+        </w:rPr>
+        <w:t>RozTrust</w:t>
+      </w:r>
+      <w:proofErr w:type="spellEnd"/>
+    </w:p>
+    <w:p>
+      <w:pPr>
+        <w:rPr>
+          <w:lang w:val="en-US" w:eastAsia="ru-RU"/>
+        </w:rPr>
+      </w:pPr>
+      <w:proofErr w:type="spellStart"/>
+      <w:r>
+        <w:rPr>
+          <w:lang w:val="en-US" w:eastAsia="ru-RU"/>
+        </w:rPr>
+        <w:t>RozTrustNumber</w:t>
+      </w:r>
+      <w:proofErr w:type="spellEnd"/>
+      <w:r>
+        <w:rPr>
+          <w:lang w:val="en-US" w:eastAsia="ru-RU"/>
+        </w:rPr>
+        <w:t xml:space="preserve"> &gt;=2</w:t>
+      </w:r>
     </w:p>
     <w:p>
       <w:pPr>
@@ -709,36 +775,9 @@
           <w:color w:val="008000"/>
           <w:sz w:val="24"/>
           <w:szCs w:val="24"/>
-          <w:lang w:eastAsia="ru-RU"/>
-        </w:rPr>
-      </w:pPr>
-      <w:proofErr w:type="spellStart"/>
-      <w:r>
-        <w:rPr>
-          <w:rFonts w:ascii="Courier New" w:eastAsia="Times New Roman" w:hAnsi="Courier New" w:cs="Courier New"/>
-          <w:b/>
-          <w:bCs/>
-          <w:color w:val="008000"/>
-          <w:sz w:val="24"/>
-          <w:szCs w:val="24"/>
-          <w:lang w:val="en-US" w:eastAsia="ru-RU"/>
-        </w:rPr>
-        <w:t>RozTrustNumber</w:t>
-      </w:r>
-      <w:proofErr w:type="spellEnd"/>
-    </w:p>
-    <w:p>
-      <w:pPr>
-        <w:rPr>
-          <w:lang w:eastAsia="ru-RU"/>
-        </w:rPr>
-      </w:pPr>
-      <w:r>
-        <w:rPr>
-          <w:lang w:eastAsia="ru-RU"/>
-        </w:rPr>
-        <w:t>Результат по шкале Розенберга (0-3)</w:t>
-      </w:r>
+          <w:lang w:val="en-US" w:eastAsia="ru-RU"/>
+        </w:rPr>
+      </w:pPr>
     </w:p>
     <w:p>
       <w:pPr>
@@ -769,9 +808,78 @@
           <w:color w:val="008000"/>
           <w:sz w:val="24"/>
           <w:szCs w:val="24"/>
-          <w:lang w:eastAsia="ru-RU"/>
-        </w:rPr>
-      </w:pPr>
+          <w:lang w:val="en-US" w:eastAsia="ru-RU"/>
+        </w:rPr>
+      </w:pPr>
+      <w:proofErr w:type="spellStart"/>
+      <w:r>
+        <w:rPr>
+          <w:rFonts w:ascii="Courier New" w:eastAsia="Times New Roman" w:hAnsi="Courier New" w:cs="Courier New"/>
+          <w:b/>
+          <w:bCs/>
+          <w:color w:val="008000"/>
+          <w:sz w:val="24"/>
+          <w:szCs w:val="24"/>
+          <w:lang w:val="en-US" w:eastAsia="ru-RU"/>
+        </w:rPr>
+        <w:t>RozTrustNumber</w:t>
+      </w:r>
+      <w:proofErr w:type="spellEnd"/>
+    </w:p>
+    <w:p>
+      <w:pPr>
+        <w:rPr>
+          <w:lang w:val="en-US" w:eastAsia="ru-RU"/>
+        </w:rPr>
+      </w:pPr>
+      <w:r>
+        <w:rPr>
+          <w:lang w:eastAsia="ru-RU"/>
+        </w:rPr>
+        <w:t>Результат</w:t>
+      </w:r>
+      <w:r>
+        <w:rPr>
+          <w:lang w:val="en-US" w:eastAsia="ru-RU"/>
+        </w:rPr>
+        <w:t xml:space="preserve"> </w:t>
+      </w:r>
+      <w:r>
+        <w:rPr>
+          <w:lang w:eastAsia="ru-RU"/>
+        </w:rPr>
+        <w:t>по</w:t>
+      </w:r>
+      <w:r>
+        <w:rPr>
+          <w:lang w:val="en-US" w:eastAsia="ru-RU"/>
+        </w:rPr>
+        <w:t xml:space="preserve"> </w:t>
+      </w:r>
+      <w:r>
+        <w:rPr>
+          <w:lang w:eastAsia="ru-RU"/>
+        </w:rPr>
+        <w:t>шкале</w:t>
+      </w:r>
+      <w:r>
+        <w:rPr>
+          <w:lang w:val="en-US" w:eastAsia="ru-RU"/>
+        </w:rPr>
+        <w:t xml:space="preserve"> </w:t>
+      </w:r>
+      <w:r>
+        <w:rPr>
+          <w:lang w:eastAsia="ru-RU"/>
+        </w:rPr>
+        <w:t>Розенберга</w:t>
+      </w:r>
+      <w:r>
+        <w:rPr>
+          <w:lang w:val="en-US" w:eastAsia="ru-RU"/>
+        </w:rPr>
+        <w:t xml:space="preserve"> (0-3)</w:t>
+      </w:r>
     </w:p>
     <w:p>
       <w:pPr>
@@ -802,195 +910,9 @@
           <w:color w:val="008000"/>
           <w:sz w:val="24"/>
           <w:szCs w:val="24"/>
-          <w:lang w:eastAsia="ru-RU"/>
-        </w:rPr>
-      </w:pPr>
-      <w:r>
-        <w:rPr>
-          <w:rFonts w:ascii="Courier New" w:eastAsia="Times New Roman" w:hAnsi="Courier New" w:cs="Courier New"/>
-          <w:b/>
-          <w:bCs/>
-          <w:color w:val="008000"/>
-          <w:sz w:val="24"/>
-          <w:szCs w:val="24"/>
-          <w:lang w:val="en-US" w:eastAsia="ru-RU"/>
-        </w:rPr>
-        <w:t>Stage</w:t>
-      </w:r>
-      <w:r>
-        <w:rPr>
-          <w:rFonts w:ascii="Courier New" w:eastAsia="Times New Roman" w:hAnsi="Courier New" w:cs="Courier New"/>
-          <w:b/>
-          <w:bCs/>
-          <w:color w:val="008000"/>
-          <w:sz w:val="24"/>
-          <w:szCs w:val="24"/>
-          <w:lang w:eastAsia="ru-RU"/>
-        </w:rPr>
-        <w:t>3</w:t>
-      </w:r>
-      <w:r>
-        <w:rPr>
-          <w:rFonts w:ascii="Courier New" w:eastAsia="Times New Roman" w:hAnsi="Courier New" w:cs="Courier New"/>
-          <w:b/>
-          <w:bCs/>
-          <w:color w:val="008000"/>
-          <w:sz w:val="24"/>
-          <w:szCs w:val="24"/>
-          <w:lang w:val="en-US" w:eastAsia="ru-RU"/>
-        </w:rPr>
-        <w:t>variant</w:t>
-      </w:r>
-    </w:p>
-    <w:p>
-      <w:pPr>
-        <w:rPr>
-          <w:lang w:eastAsia="ru-RU"/>
-        </w:rPr>
-      </w:pPr>
-      <w:r>
-        <w:rPr>
-          <w:lang w:eastAsia="ru-RU"/>
-        </w:rPr>
-        <w:t>Вариант ставок в игре Доверие</w:t>
-      </w:r>
-      <w:r>
-        <w:rPr>
-          <w:lang w:eastAsia="ru-RU"/>
-        </w:rPr>
-        <w:t xml:space="preserve">: </w:t>
-      </w:r>
-    </w:p>
-    <w:p>
-      <w:pPr>
-        <w:spacing w:after="0" w:line="240" w:lineRule="auto"/>
-        <w:ind w:left="709"/>
-        <w:rPr>
-          <w:lang w:eastAsia="ru-RU"/>
-        </w:rPr>
-      </w:pPr>
-      <w:r>
-        <w:rPr>
-          <w:lang w:eastAsia="ru-RU"/>
-        </w:rPr>
-        <w:t xml:space="preserve">1 - </w:t>
-      </w:r>
-      <w:r>
-        <w:rPr>
-          <w:lang w:eastAsia="ru-RU"/>
-        </w:rPr>
-        <w:t xml:space="preserve">восходящий </w:t>
-      </w:r>
-      <w:proofErr w:type="spellStart"/>
-      <w:proofErr w:type="gramStart"/>
-      <w:r>
-        <w:rPr>
-          <w:lang w:eastAsia="ru-RU"/>
-        </w:rPr>
-        <w:t>проц</w:t>
-      </w:r>
-      <w:proofErr w:type="spellEnd"/>
-      <w:proofErr w:type="gramEnd"/>
-      <w:r>
-        <w:rPr>
-          <w:lang w:eastAsia="ru-RU"/>
-        </w:rPr>
-        <w:t xml:space="preserve"> – 10, 20, 29, 50, 70</w:t>
-      </w:r>
-    </w:p>
-    <w:p>
-      <w:pPr>
-        <w:spacing w:after="0" w:line="240" w:lineRule="auto"/>
-        <w:ind w:left="709"/>
-        <w:rPr>
-          <w:lang w:eastAsia="ru-RU"/>
-        </w:rPr>
-      </w:pPr>
-      <w:r>
-        <w:rPr>
-          <w:lang w:eastAsia="ru-RU"/>
-        </w:rPr>
-        <w:t xml:space="preserve">2 - </w:t>
-      </w:r>
-      <w:r>
-        <w:rPr>
-          <w:lang w:eastAsia="ru-RU"/>
-        </w:rPr>
-        <w:t xml:space="preserve">нисходящий </w:t>
-      </w:r>
-      <w:proofErr w:type="spellStart"/>
-      <w:proofErr w:type="gramStart"/>
-      <w:r>
-        <w:rPr>
-          <w:lang w:eastAsia="ru-RU"/>
-        </w:rPr>
-        <w:t>проц</w:t>
-      </w:r>
-      <w:proofErr w:type="spellEnd"/>
-      <w:proofErr w:type="gramEnd"/>
-      <w:r>
-        <w:rPr>
-          <w:lang w:eastAsia="ru-RU"/>
-        </w:rPr>
-        <w:t xml:space="preserve"> </w:t>
-      </w:r>
-      <w:r>
-        <w:rPr>
-          <w:lang w:eastAsia="ru-RU"/>
-        </w:rPr>
-        <w:t>–</w:t>
-      </w:r>
-      <w:r>
-        <w:rPr>
-          <w:lang w:eastAsia="ru-RU"/>
-        </w:rPr>
-        <w:t xml:space="preserve"> </w:t>
-      </w:r>
-      <w:r>
-        <w:rPr>
-          <w:lang w:eastAsia="ru-RU"/>
-        </w:rPr>
-        <w:t>70, 50, 35, 20, 10</w:t>
-      </w:r>
-    </w:p>
-    <w:p>
-      <w:pPr>
-        <w:spacing w:after="0" w:line="240" w:lineRule="auto"/>
-        <w:ind w:left="709"/>
-        <w:rPr>
-          <w:lang w:eastAsia="ru-RU"/>
-        </w:rPr>
-      </w:pPr>
-      <w:r>
-        <w:rPr>
-          <w:lang w:eastAsia="ru-RU"/>
-        </w:rPr>
-        <w:t xml:space="preserve">3 - </w:t>
-      </w:r>
-      <w:proofErr w:type="spellStart"/>
-      <w:r>
-        <w:rPr>
-          <w:lang w:eastAsia="ru-RU"/>
-        </w:rPr>
-        <w:t>рандомный</w:t>
-      </w:r>
-      <w:proofErr w:type="spellEnd"/>
-      <w:r>
-        <w:rPr>
-          <w:lang w:eastAsia="ru-RU"/>
-        </w:rPr>
-        <w:t xml:space="preserve"> </w:t>
-      </w:r>
-      <w:proofErr w:type="spellStart"/>
-      <w:proofErr w:type="gramStart"/>
-      <w:r>
-        <w:rPr>
-          <w:lang w:eastAsia="ru-RU"/>
-        </w:rPr>
-        <w:t>проц</w:t>
-      </w:r>
-      <w:proofErr w:type="spellEnd"/>
-      <w:proofErr w:type="gramEnd"/>
+          <w:lang w:val="en-US" w:eastAsia="ru-RU"/>
+        </w:rPr>
+      </w:pPr>
     </w:p>
     <w:p>
       <w:pPr>
@@ -1021,9 +943,243 @@
           <w:color w:val="008000"/>
           <w:sz w:val="24"/>
           <w:szCs w:val="24"/>
-          <w:lang w:eastAsia="ru-RU"/>
-        </w:rPr>
-      </w:pPr>
+          <w:lang w:val="en-US" w:eastAsia="ru-RU"/>
+        </w:rPr>
+      </w:pPr>
+      <w:r>
+        <w:rPr>
+          <w:rFonts w:ascii="Courier New" w:eastAsia="Times New Roman" w:hAnsi="Courier New" w:cs="Courier New"/>
+          <w:b/>
+          <w:bCs/>
+          <w:color w:val="008000"/>
+          <w:sz w:val="24"/>
+          <w:szCs w:val="24"/>
+          <w:lang w:val="en-US" w:eastAsia="ru-RU"/>
+        </w:rPr>
+        <w:t>Stage</w:t>
+      </w:r>
+      <w:r>
+        <w:rPr>
+          <w:rFonts w:ascii="Courier New" w:eastAsia="Times New Roman" w:hAnsi="Courier New" w:cs="Courier New"/>
+          <w:b/>
+          <w:bCs/>
+          <w:color w:val="008000"/>
+          <w:sz w:val="24"/>
+          <w:szCs w:val="24"/>
+          <w:lang w:val="en-US" w:eastAsia="ru-RU"/>
+        </w:rPr>
+        <w:t>3</w:t>
+      </w:r>
+      <w:r>
+        <w:rPr>
+          <w:rFonts w:ascii="Courier New" w:eastAsia="Times New Roman" w:hAnsi="Courier New" w:cs="Courier New"/>
+          <w:b/>
+          <w:bCs/>
+          <w:color w:val="008000"/>
+          <w:sz w:val="24"/>
+          <w:szCs w:val="24"/>
+          <w:lang w:val="en-US" w:eastAsia="ru-RU"/>
+        </w:rPr>
+        <w:t>variant</w:t>
+      </w:r>
+    </w:p>
+    <w:p>
+      <w:pPr>
+        <w:rPr>
+          <w:lang w:eastAsia="ru-RU"/>
+        </w:rPr>
+      </w:pPr>
+      <w:r>
+        <w:rPr>
+          <w:lang w:eastAsia="ru-RU"/>
+        </w:rPr>
+        <w:t>Вариант</w:t>
+      </w:r>
+      <w:r>
+        <w:rPr>
+          <w:lang w:eastAsia="ru-RU"/>
+        </w:rPr>
+        <w:t xml:space="preserve"> </w:t>
+      </w:r>
+      <w:r>
+        <w:rPr>
+          <w:lang w:eastAsia="ru-RU"/>
+        </w:rPr>
+        <w:t>ставок</w:t>
+      </w:r>
+      <w:r>
+        <w:rPr>
+          <w:lang w:eastAsia="ru-RU"/>
+        </w:rPr>
+        <w:t xml:space="preserve"> </w:t>
+      </w:r>
+      <w:r>
+        <w:rPr>
+          <w:lang w:eastAsia="ru-RU"/>
+        </w:rPr>
+        <w:t>в</w:t>
+      </w:r>
+      <w:r>
+        <w:rPr>
+          <w:lang w:eastAsia="ru-RU"/>
+        </w:rPr>
+        <w:t xml:space="preserve"> </w:t>
+      </w:r>
+      <w:r>
+        <w:rPr>
+          <w:lang w:eastAsia="ru-RU"/>
+        </w:rPr>
+        <w:t>игре</w:t>
+      </w:r>
+      <w:r>
+        <w:rPr>
+          <w:lang w:eastAsia="ru-RU"/>
+        </w:rPr>
+        <w:t xml:space="preserve"> </w:t>
+      </w:r>
+      <w:r>
+        <w:rPr>
+          <w:lang w:eastAsia="ru-RU"/>
+        </w:rPr>
+        <w:t>Доверие</w:t>
+      </w:r>
+      <w:r>
+        <w:rPr>
+          <w:lang w:eastAsia="ru-RU"/>
+        </w:rPr>
+        <w:t xml:space="preserve">: </w:t>
+      </w:r>
+    </w:p>
+    <w:p>
+      <w:pPr>
+        <w:spacing w:after="0" w:line="240" w:lineRule="auto"/>
+        <w:ind w:left="709"/>
+        <w:rPr>
+          <w:lang w:eastAsia="ru-RU"/>
+        </w:rPr>
+      </w:pPr>
+      <w:r>
+        <w:rPr>
+          <w:lang w:eastAsia="ru-RU"/>
+        </w:rPr>
+        <w:t xml:space="preserve">1 - </w:t>
+      </w:r>
+      <w:r>
+        <w:rPr>
+          <w:lang w:eastAsia="ru-RU"/>
+        </w:rPr>
+        <w:t xml:space="preserve">восходящий </w:t>
+      </w:r>
+      <w:proofErr w:type="spellStart"/>
+      <w:proofErr w:type="gramStart"/>
+      <w:r>
+        <w:rPr>
+          <w:lang w:eastAsia="ru-RU"/>
+        </w:rPr>
+        <w:t>проц</w:t>
+      </w:r>
+      <w:proofErr w:type="spellEnd"/>
+      <w:proofErr w:type="gramEnd"/>
+      <w:r>
+        <w:rPr>
+          <w:lang w:eastAsia="ru-RU"/>
+        </w:rPr>
+        <w:t xml:space="preserve"> – 10, 20, 29, 50, 70</w:t>
+      </w:r>
+    </w:p>
+    <w:p>
+      <w:pPr>
+        <w:spacing w:after="0" w:line="240" w:lineRule="auto"/>
+        <w:ind w:left="709"/>
+        <w:rPr>
+          <w:lang w:eastAsia="ru-RU"/>
+        </w:rPr>
+      </w:pPr>
+      <w:r>
+        <w:rPr>
+          <w:lang w:eastAsia="ru-RU"/>
+        </w:rPr>
+        <w:t xml:space="preserve">2 - </w:t>
+      </w:r>
+      <w:r>
+        <w:rPr>
+          <w:lang w:eastAsia="ru-RU"/>
+        </w:rPr>
+        <w:t xml:space="preserve">нисходящий </w:t>
+      </w:r>
+      <w:proofErr w:type="spellStart"/>
+      <w:proofErr w:type="gramStart"/>
+      <w:r>
+        <w:rPr>
+          <w:lang w:eastAsia="ru-RU"/>
+        </w:rPr>
+        <w:t>проц</w:t>
+      </w:r>
+      <w:proofErr w:type="spellEnd"/>
+      <w:proofErr w:type="gramEnd"/>
+      <w:r>
+        <w:rPr>
+          <w:lang w:eastAsia="ru-RU"/>
+        </w:rPr>
+        <w:t xml:space="preserve"> </w:t>
+      </w:r>
+      <w:r>
+        <w:rPr>
+          <w:lang w:eastAsia="ru-RU"/>
+        </w:rPr>
+        <w:t>–</w:t>
+      </w:r>
+      <w:r>
+        <w:rPr>
+          <w:lang w:eastAsia="ru-RU"/>
+        </w:rPr>
+        <w:t xml:space="preserve"> </w:t>
+      </w:r>
+      <w:r>
+        <w:rPr>
+          <w:lang w:eastAsia="ru-RU"/>
+        </w:rPr>
+        <w:t>70, 50, 35, 20, 10</w:t>
+      </w:r>
+    </w:p>
+    <w:p>
+      <w:pPr>
+        <w:spacing w:after="0" w:line="240" w:lineRule="auto"/>
+        <w:ind w:left="709"/>
+        <w:rPr>
+          <w:lang w:eastAsia="ru-RU"/>
+        </w:rPr>
+      </w:pPr>
+      <w:r>
+        <w:rPr>
+          <w:lang w:eastAsia="ru-RU"/>
+        </w:rPr>
+        <w:t xml:space="preserve">3 - </w:t>
+      </w:r>
+      <w:proofErr w:type="spellStart"/>
+      <w:r>
+        <w:rPr>
+          <w:lang w:eastAsia="ru-RU"/>
+        </w:rPr>
+        <w:t>рандомный</w:t>
+      </w:r>
+      <w:proofErr w:type="spellEnd"/>
+      <w:r>
+        <w:rPr>
+          <w:lang w:eastAsia="ru-RU"/>
+        </w:rPr>
+        <w:t xml:space="preserve"> </w:t>
+      </w:r>
+      <w:proofErr w:type="spellStart"/>
+      <w:proofErr w:type="gramStart"/>
+      <w:r>
+        <w:rPr>
+          <w:lang w:eastAsia="ru-RU"/>
+        </w:rPr>
+        <w:t>проц</w:t>
+      </w:r>
+      <w:proofErr w:type="spellEnd"/>
+      <w:proofErr w:type="gramEnd"/>
     </w:p>
     <w:p>
       <w:pPr>
@@ -1057,93 +1213,6 @@
           <w:lang w:eastAsia="ru-RU"/>
         </w:rPr>
       </w:pPr>
-      <w:proofErr w:type="gramStart"/>
-      <w:r>
-        <w:rPr>
-          <w:rFonts w:ascii="Courier New" w:eastAsia="Times New Roman" w:hAnsi="Courier New" w:cs="Courier New"/>
-          <w:b/>
-          <w:bCs/>
-          <w:color w:val="008000"/>
-          <w:sz w:val="24"/>
-          <w:szCs w:val="24"/>
-          <w:lang w:val="en-US" w:eastAsia="ru-RU"/>
-        </w:rPr>
-        <w:t>Stage</w:t>
-      </w:r>
-      <w:r>
-        <w:rPr>
-          <w:rFonts w:ascii="Courier New" w:eastAsia="Times New Roman" w:hAnsi="Courier New" w:cs="Courier New"/>
-          <w:b/>
-          <w:bCs/>
-          <w:color w:val="008000"/>
-          <w:sz w:val="24"/>
-          <w:szCs w:val="24"/>
-          <w:lang w:eastAsia="ru-RU"/>
-        </w:rPr>
-        <w:t>3</w:t>
-      </w:r>
-      <w:r>
-        <w:rPr>
-          <w:rFonts w:ascii="Courier New" w:eastAsia="Times New Roman" w:hAnsi="Courier New" w:cs="Courier New"/>
-          <w:b/>
-          <w:bCs/>
-          <w:color w:val="008000"/>
-          <w:sz w:val="24"/>
-          <w:szCs w:val="24"/>
-          <w:lang w:val="en-US" w:eastAsia="ru-RU"/>
-        </w:rPr>
-        <w:t>bet</w:t>
-      </w:r>
-      <w:r>
-        <w:rPr>
-          <w:rFonts w:ascii="Courier New" w:eastAsia="Times New Roman" w:hAnsi="Courier New" w:cs="Courier New"/>
-          <w:b/>
-          <w:bCs/>
-          <w:color w:val="008000"/>
-          <w:sz w:val="24"/>
-          <w:szCs w:val="24"/>
-          <w:lang w:eastAsia="ru-RU"/>
-        </w:rPr>
-        <w:t>(</w:t>
-      </w:r>
-      <w:proofErr w:type="gramEnd"/>
-      <w:r>
-        <w:rPr>
-          <w:rFonts w:ascii="Courier New" w:eastAsia="Times New Roman" w:hAnsi="Courier New" w:cs="Courier New"/>
-          <w:b/>
-          <w:bCs/>
-          <w:color w:val="008000"/>
-          <w:sz w:val="24"/>
-          <w:szCs w:val="24"/>
-          <w:lang w:eastAsia="ru-RU"/>
-        </w:rPr>
-        <w:t>1-5)</w:t>
-      </w:r>
-      <w:r>
-        <w:rPr>
-          <w:rFonts w:ascii="Courier New" w:eastAsia="Times New Roman" w:hAnsi="Courier New" w:cs="Courier New"/>
-          <w:b/>
-          <w:bCs/>
-          <w:color w:val="008000"/>
-          <w:sz w:val="24"/>
-          <w:szCs w:val="24"/>
-          <w:lang w:eastAsia="ru-RU"/>
-        </w:rPr>
-        <w:t xml:space="preserve"> </w:t>
-      </w:r>
-    </w:p>
-    <w:p>
-      <w:pPr>
-        <w:rPr>
-          <w:lang w:eastAsia="ru-RU"/>
-        </w:rPr>
-      </w:pPr>
-      <w:r>
-        <w:rPr>
-          <w:lang w:eastAsia="ru-RU"/>
-        </w:rPr>
-        <w:t>Ставки (1-5)</w:t>
-      </w:r>
     </w:p>
     <w:p>
       <w:pPr>
@@ -1202,20 +1271,18 @@
         </w:rPr>
         <w:t>3</w:t>
       </w:r>
-      <w:proofErr w:type="spellStart"/>
-      <w:r>
-        <w:rPr>
-          <w:rFonts w:ascii="Courier New" w:eastAsia="Times New Roman" w:hAnsi="Courier New" w:cs="Courier New"/>
-          <w:b/>
-          <w:bCs/>
-          <w:color w:val="008000"/>
-          <w:sz w:val="24"/>
-          <w:szCs w:val="24"/>
-          <w:lang w:val="en-US" w:eastAsia="ru-RU"/>
-        </w:rPr>
-        <w:t>betAsPercent</w:t>
-      </w:r>
-      <w:proofErr w:type="spellEnd"/>
+      <w:r>
+        <w:rPr>
+          <w:rFonts w:ascii="Courier New" w:eastAsia="Times New Roman" w:hAnsi="Courier New" w:cs="Courier New"/>
+          <w:b/>
+          <w:bCs/>
+          <w:color w:val="008000"/>
+          <w:sz w:val="24"/>
+          <w:szCs w:val="24"/>
+          <w:lang w:val="en-US" w:eastAsia="ru-RU"/>
+        </w:rPr>
+        <w:t>bet</w:t>
+      </w:r>
       <w:r>
         <w:rPr>
           <w:rFonts w:ascii="Courier New" w:eastAsia="Times New Roman" w:hAnsi="Courier New" w:cs="Courier New"/>
@@ -1241,18 +1308,30 @@
         </w:rPr>
         <w:t>1-5)</w:t>
       </w:r>
-    </w:p>
-    <w:p>
-      <w:pPr>
-        <w:rPr>
-          <w:lang w:eastAsia="ru-RU"/>
-        </w:rPr>
-      </w:pPr>
-      <w:r>
-        <w:rPr>
-          <w:lang w:eastAsia="ru-RU"/>
-        </w:rPr>
-        <w:t>Ставки в процентах от текущего кошелька (1-5)</w:t>
+      <w:r>
+        <w:rPr>
+          <w:rFonts w:ascii="Courier New" w:eastAsia="Times New Roman" w:hAnsi="Courier New" w:cs="Courier New"/>
+          <w:b/>
+          <w:bCs/>
+          <w:color w:val="008000"/>
+          <w:sz w:val="24"/>
+          <w:szCs w:val="24"/>
+          <w:lang w:eastAsia="ru-RU"/>
+        </w:rPr>
+        <w:t xml:space="preserve"> </w:t>
+      </w:r>
+    </w:p>
+    <w:p>
+      <w:pPr>
+        <w:rPr>
+          <w:lang w:eastAsia="ru-RU"/>
+        </w:rPr>
+      </w:pPr>
+      <w:r>
+        <w:rPr>
+          <w:lang w:eastAsia="ru-RU"/>
+        </w:rPr>
+        <w:t>Ставки (1-5)</w:t>
       </w:r>
     </w:p>
     <w:p>
@@ -1323,7 +1402,7 @@
           <w:szCs w:val="24"/>
           <w:lang w:val="en-US" w:eastAsia="ru-RU"/>
         </w:rPr>
-        <w:t>afterBetQ</w:t>
+        <w:t>betAsPercent</w:t>
       </w:r>
       <w:proofErr w:type="spellEnd"/>
       <w:r>
@@ -1362,88 +1441,7 @@
         <w:rPr>
           <w:lang w:eastAsia="ru-RU"/>
         </w:rPr>
-        <w:t>Оценка после раунда(1-5)</w:t>
-      </w:r>
-      <w:r>
-        <w:rPr>
-          <w:lang w:eastAsia="ru-RU"/>
-        </w:rPr>
-        <w:t>:</w:t>
-      </w:r>
-    </w:p>
-    <w:p>
-      <w:pPr>
-        <w:spacing w:after="0" w:line="240" w:lineRule="auto"/>
-        <w:ind w:left="709"/>
-        <w:rPr>
-          <w:lang w:eastAsia="ru-RU"/>
-        </w:rPr>
-      </w:pPr>
-      <w:r>
-        <w:rPr>
-          <w:lang w:eastAsia="ru-RU"/>
-        </w:rPr>
-        <w:t xml:space="preserve">2 - </w:t>
-      </w:r>
-      <w:r>
-        <w:rPr>
-          <w:lang w:eastAsia="ru-RU"/>
-        </w:rPr>
-        <w:t>Сильно больше, чем я рассчитывал</w:t>
-      </w:r>
-    </w:p>
-    <w:p>
-      <w:pPr>
-        <w:spacing w:after="0" w:line="240" w:lineRule="auto"/>
-        <w:ind w:left="709"/>
-        <w:rPr>
-          <w:lang w:eastAsia="ru-RU"/>
-        </w:rPr>
-      </w:pPr>
-      <w:r>
-        <w:rPr>
-          <w:lang w:eastAsia="ru-RU"/>
-        </w:rPr>
-        <w:t>1 -</w:t>
-      </w:r>
-      <w:r>
-        <w:rPr>
-          <w:lang w:eastAsia="ru-RU"/>
-        </w:rPr>
-        <w:t xml:space="preserve"> </w:t>
-      </w:r>
-      <w:r>
-        <w:rPr>
-          <w:lang w:eastAsia="ru-RU"/>
-        </w:rPr>
-        <w:t>Сильно меньше, чем я рассчитывал</w:t>
-      </w:r>
-    </w:p>
-    <w:p>
-      <w:pPr>
-        <w:spacing w:after="0" w:line="240" w:lineRule="auto"/>
-        <w:ind w:left="709"/>
-        <w:rPr>
-          <w:lang w:eastAsia="ru-RU"/>
-        </w:rPr>
-      </w:pPr>
-      <w:r>
-        <w:rPr>
-          <w:lang w:eastAsia="ru-RU"/>
-        </w:rPr>
-        <w:t xml:space="preserve">0 </w:t>
-      </w:r>
-      <w:r>
-        <w:rPr>
-          <w:lang w:eastAsia="ru-RU"/>
-        </w:rPr>
-        <w:t xml:space="preserve">- </w:t>
-      </w:r>
-      <w:r>
-        <w:rPr>
-          <w:lang w:eastAsia="ru-RU"/>
-        </w:rPr>
-        <w:t>Ни один из вариантов не подходит</w:t>
+        <w:t>Ставки в процентах от текущего кошелька (1-5)</w:t>
       </w:r>
     </w:p>
     <w:p>
@@ -1478,6 +1476,164 @@
           <w:lang w:eastAsia="ru-RU"/>
         </w:rPr>
       </w:pPr>
+      <w:proofErr w:type="gramStart"/>
+      <w:r>
+        <w:rPr>
+          <w:rFonts w:ascii="Courier New" w:eastAsia="Times New Roman" w:hAnsi="Courier New" w:cs="Courier New"/>
+          <w:b/>
+          <w:bCs/>
+          <w:color w:val="008000"/>
+          <w:sz w:val="24"/>
+          <w:szCs w:val="24"/>
+          <w:lang w:val="en-US" w:eastAsia="ru-RU"/>
+        </w:rPr>
+        <w:t>Stage</w:t>
+      </w:r>
+      <w:r>
+        <w:rPr>
+          <w:rFonts w:ascii="Courier New" w:eastAsia="Times New Roman" w:hAnsi="Courier New" w:cs="Courier New"/>
+          <w:b/>
+          <w:bCs/>
+          <w:color w:val="008000"/>
+          <w:sz w:val="24"/>
+          <w:szCs w:val="24"/>
+          <w:lang w:eastAsia="ru-RU"/>
+        </w:rPr>
+        <w:t>3</w:t>
+      </w:r>
+      <w:proofErr w:type="spellStart"/>
+      <w:r>
+        <w:rPr>
+          <w:rFonts w:ascii="Courier New" w:eastAsia="Times New Roman" w:hAnsi="Courier New" w:cs="Courier New"/>
+          <w:b/>
+          <w:bCs/>
+          <w:color w:val="008000"/>
+          <w:sz w:val="24"/>
+          <w:szCs w:val="24"/>
+          <w:lang w:val="en-US" w:eastAsia="ru-RU"/>
+        </w:rPr>
+        <w:t>afterBetQ</w:t>
+      </w:r>
+      <w:proofErr w:type="spellEnd"/>
+      <w:r>
+        <w:rPr>
+          <w:rFonts w:ascii="Courier New" w:eastAsia="Times New Roman" w:hAnsi="Courier New" w:cs="Courier New"/>
+          <w:b/>
+          <w:bCs/>
+          <w:color w:val="008000"/>
+          <w:sz w:val="24"/>
+          <w:szCs w:val="24"/>
+          <w:lang w:eastAsia="ru-RU"/>
+        </w:rPr>
+        <w:t>(</w:t>
+      </w:r>
+      <w:proofErr w:type="gramEnd"/>
+      <w:r>
+        <w:rPr>
+          <w:rFonts w:ascii="Courier New" w:eastAsia="Times New Roman" w:hAnsi="Courier New" w:cs="Courier New"/>
+          <w:b/>
+          <w:bCs/>
+          <w:color w:val="008000"/>
+          <w:sz w:val="24"/>
+          <w:szCs w:val="24"/>
+          <w:lang w:eastAsia="ru-RU"/>
+        </w:rPr>
+        <w:t>1-5)</w:t>
+      </w:r>
+    </w:p>
+    <w:p>
+      <w:pPr>
+        <w:rPr>
+          <w:lang w:eastAsia="ru-RU"/>
+        </w:rPr>
+      </w:pPr>
+      <w:r>
+        <w:rPr>
+          <w:lang w:eastAsia="ru-RU"/>
+        </w:rPr>
+        <w:t>Оценка после раунда(1-5)</w:t>
+      </w:r>
+      <w:r>
+        <w:rPr>
+          <w:lang w:eastAsia="ru-RU"/>
+        </w:rPr>
+        <w:t>:</w:t>
+      </w:r>
+    </w:p>
+    <w:p>
+      <w:pPr>
+        <w:spacing w:after="0" w:line="240" w:lineRule="auto"/>
+        <w:ind w:left="709"/>
+        <w:rPr>
+          <w:lang w:eastAsia="ru-RU"/>
+        </w:rPr>
+      </w:pPr>
+      <w:r>
+        <w:rPr>
+          <w:lang w:eastAsia="ru-RU"/>
+        </w:rPr>
+        <w:t xml:space="preserve">2 - </w:t>
+      </w:r>
+      <w:r>
+        <w:rPr>
+          <w:lang w:eastAsia="ru-RU"/>
+        </w:rPr>
+        <w:t>Сильно больше, чем я рассчитывал</w:t>
+      </w:r>
+    </w:p>
+    <w:p>
+      <w:pPr>
+        <w:spacing w:after="0" w:line="240" w:lineRule="auto"/>
+        <w:ind w:left="709"/>
+        <w:rPr>
+          <w:lang w:eastAsia="ru-RU"/>
+        </w:rPr>
+      </w:pPr>
+      <w:r>
+        <w:rPr>
+          <w:lang w:eastAsia="ru-RU"/>
+        </w:rPr>
+        <w:t>1 -</w:t>
+      </w:r>
+      <w:r>
+        <w:rPr>
+          <w:lang w:eastAsia="ru-RU"/>
+        </w:rPr>
+        <w:t xml:space="preserve"> </w:t>
+      </w:r>
+      <w:r>
+        <w:rPr>
+          <w:lang w:eastAsia="ru-RU"/>
+        </w:rPr>
+        <w:t>Сильно меньше, чем я рассчитывал</w:t>
+      </w:r>
+    </w:p>
+    <w:p>
+      <w:pPr>
+        <w:spacing w:after="0" w:line="240" w:lineRule="auto"/>
+        <w:ind w:left="709"/>
+        <w:rPr>
+          <w:lang w:eastAsia="ru-RU"/>
+        </w:rPr>
+      </w:pPr>
+      <w:r>
+        <w:rPr>
+          <w:lang w:eastAsia="ru-RU"/>
+        </w:rPr>
+        <w:t xml:space="preserve">0 </w:t>
+      </w:r>
+      <w:r>
+        <w:rPr>
+          <w:lang w:eastAsia="ru-RU"/>
+        </w:rPr>
+        <w:t xml:space="preserve">- </w:t>
+      </w:r>
+      <w:r>
+        <w:rPr>
+          <w:lang w:eastAsia="ru-RU"/>
+        </w:rPr>
+        <w:t>Ни один из вариантов не подходит</w:t>
+      </w:r>
     </w:p>
     <w:p>
       <w:pPr>
@@ -1511,67 +1667,6 @@
           <w:lang w:eastAsia="ru-RU"/>
         </w:rPr>
       </w:pPr>
-      <w:r>
-        <w:rPr>
-          <w:rFonts w:ascii="Courier New" w:eastAsia="Times New Roman" w:hAnsi="Courier New" w:cs="Courier New"/>
-          <w:b/>
-          <w:bCs/>
-          <w:color w:val="008000"/>
-          <w:sz w:val="24"/>
-          <w:szCs w:val="24"/>
-          <w:lang w:val="en-US" w:eastAsia="ru-RU"/>
-        </w:rPr>
-        <w:t>Stage</w:t>
-      </w:r>
-      <w:r>
-        <w:rPr>
-          <w:rFonts w:ascii="Courier New" w:eastAsia="Times New Roman" w:hAnsi="Courier New" w:cs="Courier New"/>
-          <w:b/>
-          <w:bCs/>
-          <w:color w:val="008000"/>
-          <w:sz w:val="24"/>
-          <w:szCs w:val="24"/>
-          <w:lang w:eastAsia="ru-RU"/>
-        </w:rPr>
-        <w:t>3</w:t>
-      </w:r>
-      <w:r>
-        <w:rPr>
-          <w:rFonts w:ascii="Courier New" w:eastAsia="Times New Roman" w:hAnsi="Courier New" w:cs="Courier New"/>
-          <w:b/>
-          <w:bCs/>
-          <w:color w:val="008000"/>
-          <w:sz w:val="24"/>
-          <w:szCs w:val="24"/>
-          <w:lang w:val="en-US" w:eastAsia="ru-RU"/>
-        </w:rPr>
-        <w:t>Wallet</w:t>
-      </w:r>
-    </w:p>
-    <w:p>
-      <w:pPr>
-        <w:rPr>
-          <w:lang w:eastAsia="ru-RU"/>
-        </w:rPr>
-      </w:pPr>
-      <w:r>
-        <w:rPr>
-          <w:lang w:eastAsia="ru-RU"/>
-        </w:rPr>
-        <w:t>Кошелек</w:t>
-      </w:r>
-      <w:r>
-        <w:rPr>
-          <w:lang w:eastAsia="ru-RU"/>
-        </w:rPr>
-        <w:t xml:space="preserve"> </w:t>
-      </w:r>
-      <w:r>
-        <w:rPr>
-          <w:lang w:eastAsia="ru-RU"/>
-        </w:rPr>
-        <w:t>на момент окончания  игры Доверие</w:t>
-      </w:r>
     </w:p>
     <w:p>
       <w:pPr>
@@ -1605,76 +1700,66 @@
           <w:lang w:eastAsia="ru-RU"/>
         </w:rPr>
       </w:pPr>
-      <w:proofErr w:type="spellStart"/>
-      <w:r>
-        <w:rPr>
-          <w:rFonts w:ascii="Courier New" w:eastAsia="Times New Roman" w:hAnsi="Courier New" w:cs="Courier New"/>
-          <w:b/>
-          <w:bCs/>
-          <w:color w:val="008000"/>
-          <w:sz w:val="24"/>
-          <w:szCs w:val="24"/>
-          <w:lang w:val="en-US" w:eastAsia="ru-RU"/>
-        </w:rPr>
-        <w:t>WantStage</w:t>
-      </w:r>
-      <w:proofErr w:type="spellEnd"/>
-      <w:r>
-        <w:rPr>
-          <w:rFonts w:ascii="Courier New" w:eastAsia="Times New Roman" w:hAnsi="Courier New" w:cs="Courier New"/>
-          <w:b/>
-          <w:bCs/>
-          <w:color w:val="008000"/>
-          <w:sz w:val="24"/>
-          <w:szCs w:val="24"/>
-          <w:lang w:eastAsia="ru-RU"/>
-        </w:rPr>
-        <w:t>4</w:t>
-      </w:r>
-    </w:p>
-    <w:p>
-      <w:pPr>
-        <w:rPr>
-          <w:lang w:eastAsia="ru-RU"/>
-        </w:rPr>
-      </w:pPr>
-      <w:r>
-        <w:rPr>
-          <w:lang w:eastAsia="ru-RU"/>
-        </w:rPr>
-        <w:t xml:space="preserve">Хочет ли </w:t>
-      </w:r>
-      <w:proofErr w:type="spellStart"/>
-      <w:r>
-        <w:rPr>
-          <w:lang w:eastAsia="ru-RU"/>
-        </w:rPr>
-        <w:t>суперигру</w:t>
-      </w:r>
-      <w:proofErr w:type="spellEnd"/>
-      <w:r>
-        <w:rPr>
-          <w:lang w:eastAsia="ru-RU"/>
-        </w:rPr>
-        <w:t xml:space="preserve"> Доверия. </w:t>
-      </w:r>
-      <w:r>
-        <w:rPr>
-          <w:lang w:val="en-US" w:eastAsia="ru-RU"/>
-        </w:rPr>
-        <w:t>True</w:t>
-      </w:r>
-      <w:r>
-        <w:rPr>
-          <w:lang w:eastAsia="ru-RU"/>
-        </w:rPr>
-        <w:t>/</w:t>
-      </w:r>
-      <w:r>
-        <w:rPr>
-          <w:lang w:val="en-US" w:eastAsia="ru-RU"/>
-        </w:rPr>
-        <w:t>False</w:t>
+      <w:r>
+        <w:rPr>
+          <w:rFonts w:ascii="Courier New" w:eastAsia="Times New Roman" w:hAnsi="Courier New" w:cs="Courier New"/>
+          <w:b/>
+          <w:bCs/>
+          <w:color w:val="008000"/>
+          <w:sz w:val="24"/>
+          <w:szCs w:val="24"/>
+          <w:lang w:val="en-US" w:eastAsia="ru-RU"/>
+        </w:rPr>
+        <w:t>Stage</w:t>
+      </w:r>
+      <w:r>
+        <w:rPr>
+          <w:rFonts w:ascii="Courier New" w:eastAsia="Times New Roman" w:hAnsi="Courier New" w:cs="Courier New"/>
+          <w:b/>
+          <w:bCs/>
+          <w:color w:val="008000"/>
+          <w:sz w:val="24"/>
+          <w:szCs w:val="24"/>
+          <w:lang w:eastAsia="ru-RU"/>
+        </w:rPr>
+        <w:t>3</w:t>
+      </w:r>
+      <w:r>
+        <w:rPr>
+          <w:rFonts w:ascii="Courier New" w:eastAsia="Times New Roman" w:hAnsi="Courier New" w:cs="Courier New"/>
+          <w:b/>
+          <w:bCs/>
+          <w:color w:val="008000"/>
+          <w:sz w:val="24"/>
+          <w:szCs w:val="24"/>
+          <w:lang w:val="en-US" w:eastAsia="ru-RU"/>
+        </w:rPr>
+        <w:t>Wallet</w:t>
+      </w:r>
+    </w:p>
+    <w:p>
+      <w:pPr>
+        <w:rPr>
+          <w:lang w:eastAsia="ru-RU"/>
+        </w:rPr>
+      </w:pPr>
+      <w:r>
+        <w:rPr>
+          <w:lang w:eastAsia="ru-RU"/>
+        </w:rPr>
+        <w:t>Кошелек</w:t>
+      </w:r>
+      <w:r>
+        <w:rPr>
+          <w:lang w:eastAsia="ru-RU"/>
+        </w:rPr>
+        <w:t xml:space="preserve"> </w:t>
+      </w:r>
+      <w:r>
+        <w:rPr>
+          <w:lang w:eastAsia="ru-RU"/>
+        </w:rPr>
+        <w:t>на момент окончания  игры Доверие</w:t>
       </w:r>
     </w:p>
     <w:p>
@@ -1709,6 +1794,77 @@
           <w:lang w:eastAsia="ru-RU"/>
         </w:rPr>
       </w:pPr>
+      <w:proofErr w:type="spellStart"/>
+      <w:r>
+        <w:rPr>
+          <w:rFonts w:ascii="Courier New" w:eastAsia="Times New Roman" w:hAnsi="Courier New" w:cs="Courier New"/>
+          <w:b/>
+          <w:bCs/>
+          <w:color w:val="008000"/>
+          <w:sz w:val="24"/>
+          <w:szCs w:val="24"/>
+          <w:lang w:val="en-US" w:eastAsia="ru-RU"/>
+        </w:rPr>
+        <w:t>WantStage</w:t>
+      </w:r>
+      <w:proofErr w:type="spellEnd"/>
+      <w:r>
+        <w:rPr>
+          <w:rFonts w:ascii="Courier New" w:eastAsia="Times New Roman" w:hAnsi="Courier New" w:cs="Courier New"/>
+          <w:b/>
+          <w:bCs/>
+          <w:color w:val="008000"/>
+          <w:sz w:val="24"/>
+          <w:szCs w:val="24"/>
+          <w:lang w:eastAsia="ru-RU"/>
+        </w:rPr>
+        <w:t>4</w:t>
+      </w:r>
+    </w:p>
+    <w:p>
+      <w:pPr>
+        <w:rPr>
+          <w:lang w:eastAsia="ru-RU"/>
+        </w:rPr>
+      </w:pPr>
+      <w:r>
+        <w:rPr>
+          <w:lang w:eastAsia="ru-RU"/>
+        </w:rPr>
+        <w:t xml:space="preserve">Хочет ли </w:t>
+      </w:r>
+      <w:proofErr w:type="spellStart"/>
+      <w:r>
+        <w:rPr>
+          <w:lang w:eastAsia="ru-RU"/>
+        </w:rPr>
+        <w:t>суперигру</w:t>
+      </w:r>
+      <w:proofErr w:type="spellEnd"/>
+      <w:r>
+        <w:rPr>
+          <w:lang w:eastAsia="ru-RU"/>
+        </w:rPr>
+        <w:t xml:space="preserve"> Доверия. </w:t>
+      </w:r>
+      <w:r>
+        <w:rPr>
+          <w:lang w:val="en-US" w:eastAsia="ru-RU"/>
+        </w:rPr>
+        <w:t>True</w:t>
+      </w:r>
+      <w:r>
+        <w:rPr>
+          <w:lang w:eastAsia="ru-RU"/>
+        </w:rPr>
+        <w:t>/</w:t>
+      </w:r>
+      <w:r>
+        <w:rPr>
+          <w:lang w:val="en-US" w:eastAsia="ru-RU"/>
+        </w:rPr>
+        <w:t>False</w:t>
+      </w:r>
     </w:p>
     <w:p>
       <w:pPr>
@@ -1742,151 +1898,6 @@
           <w:lang w:eastAsia="ru-RU"/>
         </w:rPr>
       </w:pPr>
-      <w:r>
-        <w:rPr>
-          <w:rFonts w:ascii="Courier New" w:eastAsia="Times New Roman" w:hAnsi="Courier New" w:cs="Courier New"/>
-          <w:b/>
-          <w:bCs/>
-          <w:color w:val="008000"/>
-          <w:sz w:val="24"/>
-          <w:szCs w:val="24"/>
-          <w:lang w:val="en-US" w:eastAsia="ru-RU"/>
-        </w:rPr>
-        <w:t>Stage</w:t>
-      </w:r>
-      <w:r>
-        <w:rPr>
-          <w:rFonts w:ascii="Courier New" w:eastAsia="Times New Roman" w:hAnsi="Courier New" w:cs="Courier New"/>
-          <w:b/>
-          <w:bCs/>
-          <w:color w:val="008000"/>
-          <w:sz w:val="24"/>
-          <w:szCs w:val="24"/>
-          <w:lang w:eastAsia="ru-RU"/>
-        </w:rPr>
-        <w:t>4</w:t>
-      </w:r>
-      <w:r>
-        <w:rPr>
-          <w:rFonts w:ascii="Courier New" w:eastAsia="Times New Roman" w:hAnsi="Courier New" w:cs="Courier New"/>
-          <w:b/>
-          <w:bCs/>
-          <w:color w:val="008000"/>
-          <w:sz w:val="24"/>
-          <w:szCs w:val="24"/>
-          <w:lang w:val="en-US" w:eastAsia="ru-RU"/>
-        </w:rPr>
-        <w:t>q</w:t>
-      </w:r>
-    </w:p>
-    <w:p>
-      <w:pPr>
-        <w:rPr>
-          <w:lang w:eastAsia="ru-RU"/>
-        </w:rPr>
-      </w:pPr>
-      <w:r>
-        <w:rPr>
-          <w:lang w:eastAsia="ru-RU"/>
-        </w:rPr>
-        <w:t xml:space="preserve">Оценка после </w:t>
-      </w:r>
-      <w:proofErr w:type="spellStart"/>
-      <w:r>
-        <w:rPr>
-          <w:lang w:eastAsia="ru-RU"/>
-        </w:rPr>
-        <w:t>суперигры</w:t>
-      </w:r>
-      <w:proofErr w:type="spellEnd"/>
-      <w:r>
-        <w:rPr>
-          <w:lang w:eastAsia="ru-RU"/>
-        </w:rPr>
-        <w:t xml:space="preserve"> Доверие</w:t>
-      </w:r>
-      <w:r>
-        <w:rPr>
-          <w:lang w:eastAsia="ru-RU"/>
-        </w:rPr>
-        <w:t>:</w:t>
-      </w:r>
-    </w:p>
-    <w:p>
-      <w:pPr>
-        <w:spacing w:after="0" w:line="240" w:lineRule="auto"/>
-        <w:ind w:left="709"/>
-        <w:rPr>
-          <w:lang w:eastAsia="ru-RU"/>
-        </w:rPr>
-      </w:pPr>
-      <w:r>
-        <w:rPr>
-          <w:lang w:eastAsia="ru-RU"/>
-        </w:rPr>
-        <w:t xml:space="preserve">2 - </w:t>
-      </w:r>
-      <w:r>
-        <w:rPr>
-          <w:lang w:eastAsia="ru-RU"/>
-        </w:rPr>
-        <w:t>Сильно больше, чем я рассчитывал</w:t>
-      </w:r>
-    </w:p>
-    <w:p>
-      <w:pPr>
-        <w:spacing w:after="0" w:line="240" w:lineRule="auto"/>
-        <w:ind w:left="709"/>
-        <w:rPr>
-          <w:lang w:eastAsia="ru-RU"/>
-        </w:rPr>
-      </w:pPr>
-      <w:r>
-        <w:rPr>
-          <w:lang w:eastAsia="ru-RU"/>
-        </w:rPr>
-        <w:t>1 -</w:t>
-      </w:r>
-      <w:r>
-        <w:rPr>
-          <w:lang w:eastAsia="ru-RU"/>
-        </w:rPr>
-        <w:t xml:space="preserve"> Сильно меньше, чем я рассчитывал</w:t>
-      </w:r>
-    </w:p>
-    <w:p>
-      <w:pPr>
-        <w:spacing w:after="0" w:line="240" w:lineRule="auto"/>
-        <w:ind w:left="709"/>
-        <w:rPr>
-          <w:lang w:eastAsia="ru-RU"/>
-        </w:rPr>
-      </w:pPr>
-      <w:r>
-        <w:rPr>
-          <w:lang w:eastAsia="ru-RU"/>
-        </w:rPr>
-        <w:t xml:space="preserve">0 </w:t>
-      </w:r>
-      <w:r>
-        <w:rPr>
-          <w:lang w:eastAsia="ru-RU"/>
-        </w:rPr>
-        <w:t xml:space="preserve">- </w:t>
-      </w:r>
-      <w:r>
-        <w:rPr>
-          <w:lang w:eastAsia="ru-RU"/>
-        </w:rPr>
-        <w:t>Ни один из вариантов не подходит</w:t>
-      </w:r>
-    </w:p>
-    <w:p>
-      <w:pPr>
-        <w:rPr>
-          <w:lang w:eastAsia="ru-RU"/>
-        </w:rPr>
-      </w:pPr>
     </w:p>
     <w:p>
       <w:pPr>
@@ -1930,7 +1941,6 @@
           <w:szCs w:val="24"/>
           <w:lang w:val="en-US" w:eastAsia="ru-RU"/>
         </w:rPr>
-        <w:lastRenderedPageBreak/>
         <w:t>Stage</w:t>
       </w:r>
       <w:r>
@@ -1955,20 +1965,20 @@
           <w:szCs w:val="24"/>
           <w:lang w:val="en-US" w:eastAsia="ru-RU"/>
         </w:rPr>
-        <w:t>Wallet</w:t>
-      </w:r>
-    </w:p>
-    <w:p>
-      <w:pPr>
-        <w:rPr>
-          <w:lang w:eastAsia="ru-RU"/>
-        </w:rPr>
-      </w:pPr>
-      <w:r>
-        <w:rPr>
-          <w:lang w:eastAsia="ru-RU"/>
-        </w:rPr>
-        <w:t xml:space="preserve">Кошелек после </w:t>
+        <w:t>q</w:t>
+      </w:r>
+    </w:p>
+    <w:p>
+      <w:pPr>
+        <w:rPr>
+          <w:lang w:eastAsia="ru-RU"/>
+        </w:rPr>
+      </w:pPr>
+      <w:r>
+        <w:rPr>
+          <w:lang w:eastAsia="ru-RU"/>
+        </w:rPr>
+        <w:t xml:space="preserve">Оценка после </w:t>
       </w:r>
       <w:proofErr w:type="spellStart"/>
       <w:r>
@@ -1984,6 +1994,88 @@
         </w:rPr>
         <w:t xml:space="preserve"> Доверие</w:t>
       </w:r>
+      <w:r>
+        <w:rPr>
+          <w:lang w:eastAsia="ru-RU"/>
+        </w:rPr>
+        <w:t>:</w:t>
+      </w:r>
+    </w:p>
+    <w:p>
+      <w:pPr>
+        <w:spacing w:after="0" w:line="240" w:lineRule="auto"/>
+        <w:ind w:left="709"/>
+        <w:rPr>
+          <w:lang w:eastAsia="ru-RU"/>
+        </w:rPr>
+      </w:pPr>
+      <w:r>
+        <w:rPr>
+          <w:lang w:eastAsia="ru-RU"/>
+        </w:rPr>
+        <w:t xml:space="preserve">2 - </w:t>
+      </w:r>
+      <w:r>
+        <w:rPr>
+          <w:lang w:eastAsia="ru-RU"/>
+        </w:rPr>
+        <w:t>Сильно больше, чем я рассчитывал</w:t>
+      </w:r>
+    </w:p>
+    <w:p>
+      <w:pPr>
+        <w:spacing w:after="0" w:line="240" w:lineRule="auto"/>
+        <w:ind w:left="709"/>
+        <w:rPr>
+          <w:lang w:eastAsia="ru-RU"/>
+        </w:rPr>
+      </w:pPr>
+      <w:r>
+        <w:rPr>
+          <w:lang w:eastAsia="ru-RU"/>
+        </w:rPr>
+        <w:t>1 -</w:t>
+      </w:r>
+      <w:r>
+        <w:rPr>
+          <w:lang w:eastAsia="ru-RU"/>
+        </w:rPr>
+        <w:t xml:space="preserve"> Сильно меньше, чем я рассчитывал</w:t>
+      </w:r>
+    </w:p>
+    <w:p>
+      <w:pPr>
+        <w:spacing w:after="0" w:line="240" w:lineRule="auto"/>
+        <w:ind w:left="709"/>
+        <w:rPr>
+          <w:lang w:eastAsia="ru-RU"/>
+        </w:rPr>
+      </w:pPr>
+      <w:r>
+        <w:rPr>
+          <w:lang w:eastAsia="ru-RU"/>
+        </w:rPr>
+        <w:t xml:space="preserve">0 </w:t>
+      </w:r>
+      <w:r>
+        <w:rPr>
+          <w:lang w:eastAsia="ru-RU"/>
+        </w:rPr>
+        <w:t xml:space="preserve">- </w:t>
+      </w:r>
+      <w:r>
+        <w:rPr>
+          <w:lang w:eastAsia="ru-RU"/>
+        </w:rPr>
+        <w:t>Ни один из вариантов не подходит</w:t>
+      </w:r>
+    </w:p>
+    <w:p>
+      <w:pPr>
+        <w:rPr>
+          <w:lang w:eastAsia="ru-RU"/>
+        </w:rPr>
+      </w:pPr>
     </w:p>
     <w:p>
       <w:pPr>
@@ -2017,6 +2109,70 @@
           <w:lang w:eastAsia="ru-RU"/>
         </w:rPr>
       </w:pPr>
+      <w:r>
+        <w:rPr>
+          <w:rFonts w:ascii="Courier New" w:eastAsia="Times New Roman" w:hAnsi="Courier New" w:cs="Courier New"/>
+          <w:b/>
+          <w:bCs/>
+          <w:color w:val="008000"/>
+          <w:sz w:val="24"/>
+          <w:szCs w:val="24"/>
+          <w:lang w:val="en-US" w:eastAsia="ru-RU"/>
+        </w:rPr>
+        <w:lastRenderedPageBreak/>
+        <w:t>Stage</w:t>
+      </w:r>
+      <w:r>
+        <w:rPr>
+          <w:rFonts w:ascii="Courier New" w:eastAsia="Times New Roman" w:hAnsi="Courier New" w:cs="Courier New"/>
+          <w:b/>
+          <w:bCs/>
+          <w:color w:val="008000"/>
+          <w:sz w:val="24"/>
+          <w:szCs w:val="24"/>
+          <w:lang w:eastAsia="ru-RU"/>
+        </w:rPr>
+        <w:t>4</w:t>
+      </w:r>
+      <w:r>
+        <w:rPr>
+          <w:rFonts w:ascii="Courier New" w:eastAsia="Times New Roman" w:hAnsi="Courier New" w:cs="Courier New"/>
+          <w:b/>
+          <w:bCs/>
+          <w:color w:val="008000"/>
+          <w:sz w:val="24"/>
+          <w:szCs w:val="24"/>
+          <w:lang w:val="en-US" w:eastAsia="ru-RU"/>
+        </w:rPr>
+        <w:t>Wallet</w:t>
+      </w:r>
+    </w:p>
+    <w:p>
+      <w:pPr>
+        <w:rPr>
+          <w:lang w:eastAsia="ru-RU"/>
+        </w:rPr>
+      </w:pPr>
+      <w:r>
+        <w:rPr>
+          <w:lang w:eastAsia="ru-RU"/>
+        </w:rPr>
+        <w:t xml:space="preserve">Кошелек после </w:t>
+      </w:r>
+      <w:proofErr w:type="spellStart"/>
+      <w:r>
+        <w:rPr>
+          <w:lang w:eastAsia="ru-RU"/>
+        </w:rPr>
+        <w:t>суперигры</w:t>
+      </w:r>
+      <w:proofErr w:type="spellEnd"/>
+      <w:r>
+        <w:rPr>
+          <w:lang w:eastAsia="ru-RU"/>
+        </w:rPr>
+        <w:t xml:space="preserve"> Доверие</w:t>
+      </w:r>
     </w:p>
     <w:p>
       <w:pPr>
@@ -2050,106 +2206,6 @@
           <w:lang w:eastAsia="ru-RU"/>
         </w:rPr>
       </w:pPr>
-      <w:proofErr w:type="gramStart"/>
-      <w:r>
-        <w:rPr>
-          <w:rFonts w:ascii="Courier New" w:eastAsia="Times New Roman" w:hAnsi="Courier New" w:cs="Courier New"/>
-          <w:b/>
-          <w:bCs/>
-          <w:color w:val="008000"/>
-          <w:sz w:val="24"/>
-          <w:szCs w:val="24"/>
-          <w:lang w:val="en-US" w:eastAsia="ru-RU"/>
-        </w:rPr>
-        <w:t>Stage</w:t>
-      </w:r>
-      <w:r>
-        <w:rPr>
-          <w:rFonts w:ascii="Courier New" w:eastAsia="Times New Roman" w:hAnsi="Courier New" w:cs="Courier New"/>
-          <w:b/>
-          <w:bCs/>
-          <w:color w:val="008000"/>
-          <w:sz w:val="24"/>
-          <w:szCs w:val="24"/>
-          <w:lang w:eastAsia="ru-RU"/>
-        </w:rPr>
-        <w:t>5</w:t>
-      </w:r>
-      <w:r>
-        <w:rPr>
-          <w:rFonts w:ascii="Courier New" w:eastAsia="Times New Roman" w:hAnsi="Courier New" w:cs="Courier New"/>
-          <w:b/>
-          <w:bCs/>
-          <w:color w:val="008000"/>
-          <w:sz w:val="24"/>
-          <w:szCs w:val="24"/>
-          <w:lang w:val="en-US" w:eastAsia="ru-RU"/>
-        </w:rPr>
-        <w:t>q</w:t>
-      </w:r>
-      <w:r>
-        <w:rPr>
-          <w:rFonts w:ascii="Courier New" w:eastAsia="Times New Roman" w:hAnsi="Courier New" w:cs="Courier New"/>
-          <w:b/>
-          <w:bCs/>
-          <w:color w:val="008000"/>
-          <w:sz w:val="24"/>
-          <w:szCs w:val="24"/>
-          <w:lang w:eastAsia="ru-RU"/>
-        </w:rPr>
-        <w:t>(</w:t>
-      </w:r>
-      <w:proofErr w:type="gramEnd"/>
-      <w:r>
-        <w:rPr>
-          <w:rFonts w:ascii="Courier New" w:eastAsia="Times New Roman" w:hAnsi="Courier New" w:cs="Courier New"/>
-          <w:b/>
-          <w:bCs/>
-          <w:color w:val="008000"/>
-          <w:sz w:val="24"/>
-          <w:szCs w:val="24"/>
-          <w:lang w:eastAsia="ru-RU"/>
-        </w:rPr>
-        <w:t>1-6)</w:t>
-      </w:r>
-    </w:p>
-    <w:p>
-      <w:pPr>
-        <w:rPr>
-          <w:lang w:eastAsia="ru-RU"/>
-        </w:rPr>
-      </w:pPr>
-      <w:r>
-        <w:rPr>
-          <w:lang w:eastAsia="ru-RU"/>
-        </w:rPr>
-        <w:t>Оценка после игры Доверие</w:t>
-      </w:r>
-      <w:r>
-        <w:rPr>
-          <w:lang w:eastAsia="ru-RU"/>
-        </w:rPr>
-        <w:t>:</w:t>
-      </w:r>
-    </w:p>
-    <w:p>
-      <w:pPr>
-        <w:rPr>
-          <w:lang w:eastAsia="ru-RU"/>
-        </w:rPr>
-      </w:pPr>
-      <w:r>
-        <w:rPr>
-          <w:lang w:eastAsia="ru-RU"/>
-        </w:rPr>
-        <w:t xml:space="preserve">6 </w:t>
-      </w:r>
-      <w:r>
-        <w:rPr>
-          <w:lang w:eastAsia="ru-RU"/>
-        </w:rPr>
-        <w:t>вопросов, шкала от 1до5</w:t>
-      </w:r>
     </w:p>
     <w:p>
       <w:pPr>
@@ -2183,6 +2239,106 @@
           <w:lang w:eastAsia="ru-RU"/>
         </w:rPr>
       </w:pPr>
+      <w:proofErr w:type="gramStart"/>
+      <w:r>
+        <w:rPr>
+          <w:rFonts w:ascii="Courier New" w:eastAsia="Times New Roman" w:hAnsi="Courier New" w:cs="Courier New"/>
+          <w:b/>
+          <w:bCs/>
+          <w:color w:val="008000"/>
+          <w:sz w:val="24"/>
+          <w:szCs w:val="24"/>
+          <w:lang w:val="en-US" w:eastAsia="ru-RU"/>
+        </w:rPr>
+        <w:t>Stage</w:t>
+      </w:r>
+      <w:r>
+        <w:rPr>
+          <w:rFonts w:ascii="Courier New" w:eastAsia="Times New Roman" w:hAnsi="Courier New" w:cs="Courier New"/>
+          <w:b/>
+          <w:bCs/>
+          <w:color w:val="008000"/>
+          <w:sz w:val="24"/>
+          <w:szCs w:val="24"/>
+          <w:lang w:eastAsia="ru-RU"/>
+        </w:rPr>
+        <w:t>5</w:t>
+      </w:r>
+      <w:r>
+        <w:rPr>
+          <w:rFonts w:ascii="Courier New" w:eastAsia="Times New Roman" w:hAnsi="Courier New" w:cs="Courier New"/>
+          <w:b/>
+          <w:bCs/>
+          <w:color w:val="008000"/>
+          <w:sz w:val="24"/>
+          <w:szCs w:val="24"/>
+          <w:lang w:val="en-US" w:eastAsia="ru-RU"/>
+        </w:rPr>
+        <w:t>q</w:t>
+      </w:r>
+      <w:r>
+        <w:rPr>
+          <w:rFonts w:ascii="Courier New" w:eastAsia="Times New Roman" w:hAnsi="Courier New" w:cs="Courier New"/>
+          <w:b/>
+          <w:bCs/>
+          <w:color w:val="008000"/>
+          <w:sz w:val="24"/>
+          <w:szCs w:val="24"/>
+          <w:lang w:eastAsia="ru-RU"/>
+        </w:rPr>
+        <w:t>(</w:t>
+      </w:r>
+      <w:proofErr w:type="gramEnd"/>
+      <w:r>
+        <w:rPr>
+          <w:rFonts w:ascii="Courier New" w:eastAsia="Times New Roman" w:hAnsi="Courier New" w:cs="Courier New"/>
+          <w:b/>
+          <w:bCs/>
+          <w:color w:val="008000"/>
+          <w:sz w:val="24"/>
+          <w:szCs w:val="24"/>
+          <w:lang w:eastAsia="ru-RU"/>
+        </w:rPr>
+        <w:t>1-6)</w:t>
+      </w:r>
+    </w:p>
+    <w:p>
+      <w:pPr>
+        <w:rPr>
+          <w:lang w:eastAsia="ru-RU"/>
+        </w:rPr>
+      </w:pPr>
+      <w:r>
+        <w:rPr>
+          <w:lang w:eastAsia="ru-RU"/>
+        </w:rPr>
+        <w:t>Оценка после игры Доверие</w:t>
+      </w:r>
+      <w:r>
+        <w:rPr>
+          <w:lang w:eastAsia="ru-RU"/>
+        </w:rPr>
+        <w:t>:</w:t>
+      </w:r>
+    </w:p>
+    <w:p>
+      <w:pPr>
+        <w:rPr>
+          <w:lang w:eastAsia="ru-RU"/>
+        </w:rPr>
+      </w:pPr>
+      <w:r>
+        <w:rPr>
+          <w:lang w:eastAsia="ru-RU"/>
+        </w:rPr>
+        <w:t xml:space="preserve">6 </w:t>
+      </w:r>
+      <w:r>
+        <w:rPr>
+          <w:lang w:eastAsia="ru-RU"/>
+        </w:rPr>
+        <w:t>вопросов, шкала от 1до5</w:t>
+      </w:r>
     </w:p>
     <w:p>
       <w:pPr>
@@ -2216,33 +2372,6 @@
           <w:lang w:eastAsia="ru-RU"/>
         </w:rPr>
       </w:pPr>
-      <w:proofErr w:type="spellStart"/>
-      <w:r>
-        <w:rPr>
-          <w:rFonts w:ascii="Courier New" w:eastAsia="Times New Roman" w:hAnsi="Courier New" w:cs="Courier New"/>
-          <w:b/>
-          <w:bCs/>
-          <w:color w:val="008000"/>
-          <w:sz w:val="24"/>
-          <w:szCs w:val="24"/>
-          <w:lang w:val="en-US" w:eastAsia="ru-RU"/>
-        </w:rPr>
-        <w:t>GratitudeNumber</w:t>
-      </w:r>
-      <w:proofErr w:type="spellEnd"/>
-    </w:p>
-    <w:p>
-      <w:pPr>
-        <w:rPr>
-          <w:lang w:eastAsia="ru-RU"/>
-        </w:rPr>
-      </w:pPr>
-      <w:r>
-        <w:rPr>
-          <w:lang w:eastAsia="ru-RU"/>
-        </w:rPr>
-        <w:t>уровень Благодарности</w:t>
-      </w:r>
     </w:p>
     <w:p>
       <w:pPr>
@@ -2276,6 +2405,33 @@
           <w:lang w:eastAsia="ru-RU"/>
         </w:rPr>
       </w:pPr>
+      <w:proofErr w:type="spellStart"/>
+      <w:r>
+        <w:rPr>
+          <w:rFonts w:ascii="Courier New" w:eastAsia="Times New Roman" w:hAnsi="Courier New" w:cs="Courier New"/>
+          <w:b/>
+          <w:bCs/>
+          <w:color w:val="008000"/>
+          <w:sz w:val="24"/>
+          <w:szCs w:val="24"/>
+          <w:lang w:val="en-US" w:eastAsia="ru-RU"/>
+        </w:rPr>
+        <w:t>GratitudeNumber</w:t>
+      </w:r>
+      <w:proofErr w:type="spellEnd"/>
+    </w:p>
+    <w:p>
+      <w:pPr>
+        <w:rPr>
+          <w:lang w:eastAsia="ru-RU"/>
+        </w:rPr>
+      </w:pPr>
+      <w:r>
+        <w:rPr>
+          <w:lang w:eastAsia="ru-RU"/>
+        </w:rPr>
+        <w:t>уровень Благодарности</w:t>
+      </w:r>
     </w:p>
     <w:p>
       <w:pPr>
@@ -2309,81 +2465,6 @@
           <w:lang w:eastAsia="ru-RU"/>
         </w:rPr>
       </w:pPr>
-      <w:proofErr w:type="gramStart"/>
-      <w:r>
-        <w:rPr>
-          <w:rFonts w:ascii="Courier New" w:eastAsia="Times New Roman" w:hAnsi="Courier New" w:cs="Courier New"/>
-          <w:b/>
-          <w:bCs/>
-          <w:color w:val="008000"/>
-          <w:sz w:val="24"/>
-          <w:szCs w:val="24"/>
-          <w:lang w:val="en-US" w:eastAsia="ru-RU"/>
-        </w:rPr>
-        <w:t>Stage</w:t>
-      </w:r>
-      <w:r>
-        <w:rPr>
-          <w:rFonts w:ascii="Courier New" w:eastAsia="Times New Roman" w:hAnsi="Courier New" w:cs="Courier New"/>
-          <w:b/>
-          <w:bCs/>
-          <w:color w:val="008000"/>
-          <w:sz w:val="24"/>
-          <w:szCs w:val="24"/>
-          <w:lang w:eastAsia="ru-RU"/>
-        </w:rPr>
-        <w:t>7</w:t>
-      </w:r>
-      <w:r>
-        <w:rPr>
-          <w:rFonts w:ascii="Courier New" w:eastAsia="Times New Roman" w:hAnsi="Courier New" w:cs="Courier New"/>
-          <w:b/>
-          <w:bCs/>
-          <w:color w:val="008000"/>
-          <w:sz w:val="24"/>
-          <w:szCs w:val="24"/>
-          <w:lang w:val="en-US" w:eastAsia="ru-RU"/>
-        </w:rPr>
-        <w:t>return</w:t>
-      </w:r>
-      <w:r>
-        <w:rPr>
-          <w:rFonts w:ascii="Courier New" w:eastAsia="Times New Roman" w:hAnsi="Courier New" w:cs="Courier New"/>
-          <w:b/>
-          <w:bCs/>
-          <w:color w:val="008000"/>
-          <w:sz w:val="24"/>
-          <w:szCs w:val="24"/>
-          <w:lang w:eastAsia="ru-RU"/>
-        </w:rPr>
-        <w:t>(</w:t>
-      </w:r>
-      <w:proofErr w:type="gramEnd"/>
-      <w:r>
-        <w:rPr>
-          <w:rFonts w:ascii="Courier New" w:eastAsia="Times New Roman" w:hAnsi="Courier New" w:cs="Courier New"/>
-          <w:b/>
-          <w:bCs/>
-          <w:color w:val="008000"/>
-          <w:sz w:val="24"/>
-          <w:szCs w:val="24"/>
-          <w:lang w:eastAsia="ru-RU"/>
-        </w:rPr>
-        <w:t>1-5)</w:t>
-      </w:r>
-    </w:p>
-    <w:p>
-      <w:pPr>
-        <w:rPr>
-          <w:lang w:eastAsia="ru-RU"/>
-        </w:rPr>
-      </w:pPr>
-      <w:r>
-        <w:rPr>
-          <w:lang w:eastAsia="ru-RU"/>
-        </w:rPr>
-        <w:t xml:space="preserve">Благодарность игрока (1-5) </w:t>
-      </w:r>
     </w:p>
     <w:p>
       <w:pPr>
@@ -2417,6 +2498,81 @@
           <w:lang w:eastAsia="ru-RU"/>
         </w:rPr>
       </w:pPr>
+      <w:proofErr w:type="gramStart"/>
+      <w:r>
+        <w:rPr>
+          <w:rFonts w:ascii="Courier New" w:eastAsia="Times New Roman" w:hAnsi="Courier New" w:cs="Courier New"/>
+          <w:b/>
+          <w:bCs/>
+          <w:color w:val="008000"/>
+          <w:sz w:val="24"/>
+          <w:szCs w:val="24"/>
+          <w:lang w:val="en-US" w:eastAsia="ru-RU"/>
+        </w:rPr>
+        <w:t>Stage</w:t>
+      </w:r>
+      <w:r>
+        <w:rPr>
+          <w:rFonts w:ascii="Courier New" w:eastAsia="Times New Roman" w:hAnsi="Courier New" w:cs="Courier New"/>
+          <w:b/>
+          <w:bCs/>
+          <w:color w:val="008000"/>
+          <w:sz w:val="24"/>
+          <w:szCs w:val="24"/>
+          <w:lang w:eastAsia="ru-RU"/>
+        </w:rPr>
+        <w:t>7</w:t>
+      </w:r>
+      <w:r>
+        <w:rPr>
+          <w:rFonts w:ascii="Courier New" w:eastAsia="Times New Roman" w:hAnsi="Courier New" w:cs="Courier New"/>
+          <w:b/>
+          <w:bCs/>
+          <w:color w:val="008000"/>
+          <w:sz w:val="24"/>
+          <w:szCs w:val="24"/>
+          <w:lang w:val="en-US" w:eastAsia="ru-RU"/>
+        </w:rPr>
+        <w:t>return</w:t>
+      </w:r>
+      <w:r>
+        <w:rPr>
+          <w:rFonts w:ascii="Courier New" w:eastAsia="Times New Roman" w:hAnsi="Courier New" w:cs="Courier New"/>
+          <w:b/>
+          <w:bCs/>
+          <w:color w:val="008000"/>
+          <w:sz w:val="24"/>
+          <w:szCs w:val="24"/>
+          <w:lang w:eastAsia="ru-RU"/>
+        </w:rPr>
+        <w:t>(</w:t>
+      </w:r>
+      <w:proofErr w:type="gramEnd"/>
+      <w:r>
+        <w:rPr>
+          <w:rFonts w:ascii="Courier New" w:eastAsia="Times New Roman" w:hAnsi="Courier New" w:cs="Courier New"/>
+          <w:b/>
+          <w:bCs/>
+          <w:color w:val="008000"/>
+          <w:sz w:val="24"/>
+          <w:szCs w:val="24"/>
+          <w:lang w:eastAsia="ru-RU"/>
+        </w:rPr>
+        <w:t>1-5)</w:t>
+      </w:r>
+    </w:p>
+    <w:p>
+      <w:pPr>
+        <w:rPr>
+          <w:lang w:eastAsia="ru-RU"/>
+        </w:rPr>
+      </w:pPr>
+      <w:r>
+        <w:rPr>
+          <w:lang w:eastAsia="ru-RU"/>
+        </w:rPr>
+        <w:t xml:space="preserve">Благодарность игрока (1-5) </w:t>
+      </w:r>
     </w:p>
     <w:p>
       <w:pPr>
@@ -2450,55 +2606,6 @@
           <w:lang w:eastAsia="ru-RU"/>
         </w:rPr>
       </w:pPr>
-      <w:r>
-        <w:rPr>
-          <w:rFonts w:ascii="Courier New" w:eastAsia="Times New Roman" w:hAnsi="Courier New" w:cs="Courier New"/>
-          <w:b/>
-          <w:bCs/>
-          <w:color w:val="008000"/>
-          <w:sz w:val="24"/>
-          <w:szCs w:val="24"/>
-          <w:lang w:val="en-US" w:eastAsia="ru-RU"/>
-        </w:rPr>
-        <w:t>Stage</w:t>
-      </w:r>
-      <w:r>
-        <w:rPr>
-          <w:rFonts w:ascii="Courier New" w:eastAsia="Times New Roman" w:hAnsi="Courier New" w:cs="Courier New"/>
-          <w:b/>
-          <w:bCs/>
-          <w:color w:val="008000"/>
-          <w:sz w:val="24"/>
-          <w:szCs w:val="24"/>
-          <w:lang w:eastAsia="ru-RU"/>
-        </w:rPr>
-        <w:t>7</w:t>
-      </w:r>
-      <w:r>
-        <w:rPr>
-          <w:rFonts w:ascii="Courier New" w:eastAsia="Times New Roman" w:hAnsi="Courier New" w:cs="Courier New"/>
-          <w:b/>
-          <w:bCs/>
-          <w:color w:val="008000"/>
-          <w:sz w:val="24"/>
-          <w:szCs w:val="24"/>
-          <w:lang w:val="en-US" w:eastAsia="ru-RU"/>
-        </w:rPr>
-        <w:t>Wallet</w:t>
-      </w:r>
-    </w:p>
-    <w:p>
-      <w:pPr>
-        <w:rPr>
-          <w:lang w:eastAsia="ru-RU"/>
-        </w:rPr>
-      </w:pPr>
-      <w:r>
-        <w:rPr>
-          <w:lang w:eastAsia="ru-RU"/>
-        </w:rPr>
-        <w:t>Кошелек после игры Благодарность</w:t>
-      </w:r>
     </w:p>
     <w:p>
       <w:pPr>
@@ -2532,6 +2639,55 @@
           <w:lang w:eastAsia="ru-RU"/>
         </w:rPr>
       </w:pPr>
+      <w:r>
+        <w:rPr>
+          <w:rFonts w:ascii="Courier New" w:eastAsia="Times New Roman" w:hAnsi="Courier New" w:cs="Courier New"/>
+          <w:b/>
+          <w:bCs/>
+          <w:color w:val="008000"/>
+          <w:sz w:val="24"/>
+          <w:szCs w:val="24"/>
+          <w:lang w:val="en-US" w:eastAsia="ru-RU"/>
+        </w:rPr>
+        <w:t>Stage</w:t>
+      </w:r>
+      <w:r>
+        <w:rPr>
+          <w:rFonts w:ascii="Courier New" w:eastAsia="Times New Roman" w:hAnsi="Courier New" w:cs="Courier New"/>
+          <w:b/>
+          <w:bCs/>
+          <w:color w:val="008000"/>
+          <w:sz w:val="24"/>
+          <w:szCs w:val="24"/>
+          <w:lang w:eastAsia="ru-RU"/>
+        </w:rPr>
+        <w:t>7</w:t>
+      </w:r>
+      <w:r>
+        <w:rPr>
+          <w:rFonts w:ascii="Courier New" w:eastAsia="Times New Roman" w:hAnsi="Courier New" w:cs="Courier New"/>
+          <w:b/>
+          <w:bCs/>
+          <w:color w:val="008000"/>
+          <w:sz w:val="24"/>
+          <w:szCs w:val="24"/>
+          <w:lang w:val="en-US" w:eastAsia="ru-RU"/>
+        </w:rPr>
+        <w:t>Wallet</w:t>
+      </w:r>
+    </w:p>
+    <w:p>
+      <w:pPr>
+        <w:rPr>
+          <w:lang w:eastAsia="ru-RU"/>
+        </w:rPr>
+      </w:pPr>
+      <w:r>
+        <w:rPr>
+          <w:lang w:eastAsia="ru-RU"/>
+        </w:rPr>
+        <w:t>Кошелек после игры Благодарность</w:t>
+      </w:r>
     </w:p>
     <w:p>
       <w:pPr>
@@ -2565,65 +2721,6 @@
           <w:lang w:eastAsia="ru-RU"/>
         </w:rPr>
       </w:pPr>
-      <w:r>
-        <w:rPr>
-          <w:rFonts w:ascii="Courier New" w:eastAsia="Times New Roman" w:hAnsi="Courier New" w:cs="Courier New"/>
-          <w:b/>
-          <w:bCs/>
-          <w:color w:val="008000"/>
-          <w:sz w:val="24"/>
-          <w:szCs w:val="24"/>
-          <w:lang w:val="en-US" w:eastAsia="ru-RU"/>
-        </w:rPr>
-        <w:t>Stage</w:t>
-      </w:r>
-      <w:r>
-        <w:rPr>
-          <w:rFonts w:ascii="Courier New" w:eastAsia="Times New Roman" w:hAnsi="Courier New" w:cs="Courier New"/>
-          <w:b/>
-          <w:bCs/>
-          <w:color w:val="008000"/>
-          <w:sz w:val="24"/>
-          <w:szCs w:val="24"/>
-          <w:lang w:eastAsia="ru-RU"/>
-        </w:rPr>
-        <w:t>7</w:t>
-      </w:r>
-      <w:proofErr w:type="spellStart"/>
-      <w:r>
-        <w:rPr>
-          <w:rFonts w:ascii="Courier New" w:eastAsia="Times New Roman" w:hAnsi="Courier New" w:cs="Courier New"/>
-          <w:b/>
-          <w:bCs/>
-          <w:color w:val="008000"/>
-          <w:sz w:val="24"/>
-          <w:szCs w:val="24"/>
-          <w:lang w:val="en-US" w:eastAsia="ru-RU"/>
-        </w:rPr>
-        <w:t>SuperReturn</w:t>
-      </w:r>
-      <w:proofErr w:type="spellEnd"/>
-    </w:p>
-    <w:p>
-      <w:pPr>
-        <w:rPr>
-          <w:lang w:eastAsia="ru-RU"/>
-        </w:rPr>
-      </w:pPr>
-      <w:r>
-        <w:rPr>
-          <w:lang w:eastAsia="ru-RU"/>
-        </w:rPr>
-        <w:t xml:space="preserve">Благодарность игрока  в </w:t>
-      </w:r>
-      <w:proofErr w:type="spellStart"/>
-      <w:r>
-        <w:rPr>
-          <w:lang w:eastAsia="ru-RU"/>
-        </w:rPr>
-        <w:t>суперигре</w:t>
-      </w:r>
-      <w:proofErr w:type="spellEnd"/>
     </w:p>
     <w:p>
       <w:pPr>
@@ -2657,6 +2754,65 @@
           <w:lang w:eastAsia="ru-RU"/>
         </w:rPr>
       </w:pPr>
+      <w:r>
+        <w:rPr>
+          <w:rFonts w:ascii="Courier New" w:eastAsia="Times New Roman" w:hAnsi="Courier New" w:cs="Courier New"/>
+          <w:b/>
+          <w:bCs/>
+          <w:color w:val="008000"/>
+          <w:sz w:val="24"/>
+          <w:szCs w:val="24"/>
+          <w:lang w:val="en-US" w:eastAsia="ru-RU"/>
+        </w:rPr>
+        <w:t>Stage</w:t>
+      </w:r>
+      <w:r>
+        <w:rPr>
+          <w:rFonts w:ascii="Courier New" w:eastAsia="Times New Roman" w:hAnsi="Courier New" w:cs="Courier New"/>
+          <w:b/>
+          <w:bCs/>
+          <w:color w:val="008000"/>
+          <w:sz w:val="24"/>
+          <w:szCs w:val="24"/>
+          <w:lang w:eastAsia="ru-RU"/>
+        </w:rPr>
+        <w:t>7</w:t>
+      </w:r>
+      <w:proofErr w:type="spellStart"/>
+      <w:r>
+        <w:rPr>
+          <w:rFonts w:ascii="Courier New" w:eastAsia="Times New Roman" w:hAnsi="Courier New" w:cs="Courier New"/>
+          <w:b/>
+          <w:bCs/>
+          <w:color w:val="008000"/>
+          <w:sz w:val="24"/>
+          <w:szCs w:val="24"/>
+          <w:lang w:val="en-US" w:eastAsia="ru-RU"/>
+        </w:rPr>
+        <w:t>SuperReturn</w:t>
+      </w:r>
+      <w:proofErr w:type="spellEnd"/>
+    </w:p>
+    <w:p>
+      <w:pPr>
+        <w:rPr>
+          <w:lang w:eastAsia="ru-RU"/>
+        </w:rPr>
+      </w:pPr>
+      <w:r>
+        <w:rPr>
+          <w:lang w:eastAsia="ru-RU"/>
+        </w:rPr>
+        <w:t xml:space="preserve">Благодарность игрока  в </w:t>
+      </w:r>
+      <w:proofErr w:type="spellStart"/>
+      <w:r>
+        <w:rPr>
+          <w:lang w:eastAsia="ru-RU"/>
+        </w:rPr>
+        <w:t>суперигре</w:t>
+      </w:r>
+      <w:proofErr w:type="spellEnd"/>
     </w:p>
     <w:p>
       <w:pPr>
@@ -2690,33 +2846,6 @@
           <w:lang w:eastAsia="ru-RU"/>
         </w:rPr>
       </w:pPr>
-      <w:proofErr w:type="spellStart"/>
-      <w:r>
-        <w:rPr>
-          <w:rFonts w:ascii="Courier New" w:eastAsia="Times New Roman" w:hAnsi="Courier New" w:cs="Courier New"/>
-          <w:b/>
-          <w:bCs/>
-          <w:color w:val="008000"/>
-          <w:sz w:val="24"/>
-          <w:szCs w:val="24"/>
-          <w:lang w:val="en-US" w:eastAsia="ru-RU"/>
-        </w:rPr>
-        <w:t>StagesResultWallet</w:t>
-      </w:r>
-      <w:proofErr w:type="spellEnd"/>
-    </w:p>
-    <w:p>
-      <w:pPr>
-        <w:rPr>
-          <w:lang w:eastAsia="ru-RU"/>
-        </w:rPr>
-      </w:pPr>
-      <w:r>
-        <w:rPr>
-          <w:lang w:eastAsia="ru-RU"/>
-        </w:rPr>
-        <w:t>Итоговый кошелек</w:t>
-      </w:r>
     </w:p>
     <w:p>
       <w:pPr>
@@ -2750,6 +2879,33 @@
           <w:lang w:eastAsia="ru-RU"/>
         </w:rPr>
       </w:pPr>
+      <w:proofErr w:type="spellStart"/>
+      <w:r>
+        <w:rPr>
+          <w:rFonts w:ascii="Courier New" w:eastAsia="Times New Roman" w:hAnsi="Courier New" w:cs="Courier New"/>
+          <w:b/>
+          <w:bCs/>
+          <w:color w:val="008000"/>
+          <w:sz w:val="24"/>
+          <w:szCs w:val="24"/>
+          <w:lang w:val="en-US" w:eastAsia="ru-RU"/>
+        </w:rPr>
+        <w:t>StagesResultWallet</w:t>
+      </w:r>
+      <w:proofErr w:type="spellEnd"/>
+    </w:p>
+    <w:p>
+      <w:pPr>
+        <w:rPr>
+          <w:lang w:eastAsia="ru-RU"/>
+        </w:rPr>
+      </w:pPr>
+      <w:r>
+        <w:rPr>
+          <w:lang w:eastAsia="ru-RU"/>
+        </w:rPr>
+        <w:t>Итоговый кошелек</w:t>
+      </w:r>
     </w:p>
     <w:p>
       <w:pPr>
@@ -2783,108 +2939,6 @@
           <w:lang w:eastAsia="ru-RU"/>
         </w:rPr>
       </w:pPr>
-      <w:proofErr w:type="gramStart"/>
-      <w:r>
-        <w:rPr>
-          <w:rFonts w:ascii="Courier New" w:eastAsia="Times New Roman" w:hAnsi="Courier New" w:cs="Courier New"/>
-          <w:b/>
-          <w:bCs/>
-          <w:color w:val="008000"/>
-          <w:sz w:val="24"/>
-          <w:szCs w:val="24"/>
-          <w:lang w:val="en-US" w:eastAsia="ru-RU"/>
-        </w:rPr>
-        <w:t>Stage</w:t>
-      </w:r>
-      <w:r>
-        <w:rPr>
-          <w:rFonts w:ascii="Courier New" w:eastAsia="Times New Roman" w:hAnsi="Courier New" w:cs="Courier New"/>
-          <w:b/>
-          <w:bCs/>
-          <w:color w:val="008000"/>
-          <w:sz w:val="24"/>
-          <w:szCs w:val="24"/>
-          <w:lang w:eastAsia="ru-RU"/>
-        </w:rPr>
-        <w:t>8</w:t>
-      </w:r>
-      <w:r>
-        <w:rPr>
-          <w:rFonts w:ascii="Courier New" w:eastAsia="Times New Roman" w:hAnsi="Courier New" w:cs="Courier New"/>
-          <w:b/>
-          <w:bCs/>
-          <w:color w:val="008000"/>
-          <w:sz w:val="24"/>
-          <w:szCs w:val="24"/>
-          <w:lang w:val="en-US" w:eastAsia="ru-RU"/>
-        </w:rPr>
-        <w:t>q</w:t>
-      </w:r>
-      <w:r>
-        <w:rPr>
-          <w:rFonts w:ascii="Courier New" w:eastAsia="Times New Roman" w:hAnsi="Courier New" w:cs="Courier New"/>
-          <w:b/>
-          <w:bCs/>
-          <w:color w:val="008000"/>
-          <w:sz w:val="24"/>
-          <w:szCs w:val="24"/>
-          <w:lang w:eastAsia="ru-RU"/>
-        </w:rPr>
-        <w:t>(</w:t>
-      </w:r>
-      <w:proofErr w:type="gramEnd"/>
-      <w:r>
-        <w:rPr>
-          <w:rFonts w:ascii="Courier New" w:eastAsia="Times New Roman" w:hAnsi="Courier New" w:cs="Courier New"/>
-          <w:b/>
-          <w:bCs/>
-          <w:color w:val="008000"/>
-          <w:sz w:val="24"/>
-          <w:szCs w:val="24"/>
-          <w:lang w:eastAsia="ru-RU"/>
-        </w:rPr>
-        <w:t>1-6)</w:t>
-      </w:r>
-    </w:p>
-    <w:p>
-      <w:pPr>
-        <w:spacing w:after="0" w:line="240" w:lineRule="auto"/>
-        <w:rPr>
-          <w:lang w:eastAsia="ru-RU"/>
-        </w:rPr>
-      </w:pPr>
-      <w:r>
-        <w:rPr>
-          <w:lang w:eastAsia="ru-RU"/>
-        </w:rPr>
-        <w:t>Оценка после игры Благодарность</w:t>
-      </w:r>
-      <w:r>
-        <w:rPr>
-          <w:lang w:eastAsia="ru-RU"/>
-        </w:rPr>
-        <w:t>:</w:t>
-      </w:r>
-    </w:p>
-    <w:p>
-      <w:pPr>
-        <w:spacing w:after="0" w:line="240" w:lineRule="auto"/>
-        <w:rPr>
-          <w:lang w:eastAsia="ru-RU"/>
-        </w:rPr>
-      </w:pPr>
-      <w:r>
-        <w:rPr>
-          <w:lang w:eastAsia="ru-RU"/>
-        </w:rPr>
-        <w:t xml:space="preserve">6 </w:t>
-      </w:r>
-      <w:r>
-        <w:rPr>
-          <w:lang w:eastAsia="ru-RU"/>
-        </w:rPr>
-        <w:t>вопросов, шкала от 1до5</w:t>
-      </w:r>
     </w:p>
     <w:p>
       <w:pPr>
@@ -2918,6 +2972,108 @@
           <w:lang w:eastAsia="ru-RU"/>
         </w:rPr>
       </w:pPr>
+      <w:proofErr w:type="gramStart"/>
+      <w:r>
+        <w:rPr>
+          <w:rFonts w:ascii="Courier New" w:eastAsia="Times New Roman" w:hAnsi="Courier New" w:cs="Courier New"/>
+          <w:b/>
+          <w:bCs/>
+          <w:color w:val="008000"/>
+          <w:sz w:val="24"/>
+          <w:szCs w:val="24"/>
+          <w:lang w:val="en-US" w:eastAsia="ru-RU"/>
+        </w:rPr>
+        <w:t>Stage</w:t>
+      </w:r>
+      <w:r>
+        <w:rPr>
+          <w:rFonts w:ascii="Courier New" w:eastAsia="Times New Roman" w:hAnsi="Courier New" w:cs="Courier New"/>
+          <w:b/>
+          <w:bCs/>
+          <w:color w:val="008000"/>
+          <w:sz w:val="24"/>
+          <w:szCs w:val="24"/>
+          <w:lang w:eastAsia="ru-RU"/>
+        </w:rPr>
+        <w:t>8</w:t>
+      </w:r>
+      <w:r>
+        <w:rPr>
+          <w:rFonts w:ascii="Courier New" w:eastAsia="Times New Roman" w:hAnsi="Courier New" w:cs="Courier New"/>
+          <w:b/>
+          <w:bCs/>
+          <w:color w:val="008000"/>
+          <w:sz w:val="24"/>
+          <w:szCs w:val="24"/>
+          <w:lang w:val="en-US" w:eastAsia="ru-RU"/>
+        </w:rPr>
+        <w:t>q</w:t>
+      </w:r>
+      <w:r>
+        <w:rPr>
+          <w:rFonts w:ascii="Courier New" w:eastAsia="Times New Roman" w:hAnsi="Courier New" w:cs="Courier New"/>
+          <w:b/>
+          <w:bCs/>
+          <w:color w:val="008000"/>
+          <w:sz w:val="24"/>
+          <w:szCs w:val="24"/>
+          <w:lang w:eastAsia="ru-RU"/>
+        </w:rPr>
+        <w:t>(</w:t>
+      </w:r>
+      <w:proofErr w:type="gramEnd"/>
+      <w:r>
+        <w:rPr>
+          <w:rFonts w:ascii="Courier New" w:eastAsia="Times New Roman" w:hAnsi="Courier New" w:cs="Courier New"/>
+          <w:b/>
+          <w:bCs/>
+          <w:color w:val="008000"/>
+          <w:sz w:val="24"/>
+          <w:szCs w:val="24"/>
+          <w:lang w:eastAsia="ru-RU"/>
+        </w:rPr>
+        <w:t>1-6)</w:t>
+      </w:r>
+    </w:p>
+    <w:p>
+      <w:pPr>
+        <w:spacing w:after="0" w:line="240" w:lineRule="auto"/>
+        <w:rPr>
+          <w:lang w:eastAsia="ru-RU"/>
+        </w:rPr>
+      </w:pPr>
+      <w:r>
+        <w:rPr>
+          <w:lang w:eastAsia="ru-RU"/>
+        </w:rPr>
+        <w:t>Оценка после игры Благодарность</w:t>
+      </w:r>
+      <w:r>
+        <w:rPr>
+          <w:lang w:eastAsia="ru-RU"/>
+        </w:rPr>
+        <w:t>:</w:t>
+      </w:r>
+    </w:p>
+    <w:p>
+      <w:pPr>
+        <w:spacing w:after="0" w:line="240" w:lineRule="auto"/>
+        <w:rPr>
+          <w:lang w:eastAsia="ru-RU"/>
+        </w:rPr>
+      </w:pPr>
+      <w:r>
+        <w:rPr>
+          <w:lang w:eastAsia="ru-RU"/>
+        </w:rPr>
+        <w:t xml:space="preserve">6 </w:t>
+      </w:r>
+      <w:r>
+        <w:rPr>
+          <w:lang w:eastAsia="ru-RU"/>
+        </w:rPr>
+        <w:t>вопросов, шкала от 1до5</w:t>
+      </w:r>
     </w:p>
     <w:p>
       <w:pPr>
@@ -2951,20 +3107,6 @@
           <w:lang w:eastAsia="ru-RU"/>
         </w:rPr>
       </w:pPr>
-      <w:proofErr w:type="spellStart"/>
-      <w:r>
-        <w:rPr>
-          <w:rFonts w:ascii="Courier New" w:eastAsia="Times New Roman" w:hAnsi="Courier New" w:cs="Courier New"/>
-          <w:b/>
-          <w:bCs/>
-          <w:color w:val="008000"/>
-          <w:sz w:val="24"/>
-          <w:szCs w:val="24"/>
-          <w:lang w:val="en-US" w:eastAsia="ru-RU"/>
-        </w:rPr>
-        <w:t>MarkedAccordance</w:t>
-      </w:r>
-      <w:proofErr w:type="spellEnd"/>
     </w:p>
     <w:p>
       <w:pPr>
@@ -2989,81 +3131,29 @@
         </w:tabs>
         <w:spacing w:after="0" w:line="240" w:lineRule="auto"/>
         <w:rPr>
-          <w:lang w:eastAsia="ru-RU"/>
-        </w:rPr>
-      </w:pPr>
-      <w:r>
-        <w:rPr>
-          <w:lang w:eastAsia="ru-RU"/>
-        </w:rPr>
-        <w:t>Заметил</w:t>
-      </w:r>
-      <w:r>
-        <w:rPr>
-          <w:lang w:eastAsia="ru-RU"/>
-        </w:rPr>
-        <w:t xml:space="preserve"> ли соответствие ставок. </w:t>
-      </w:r>
-      <w:r>
-        <w:rPr>
-          <w:lang w:val="en-US" w:eastAsia="ru-RU"/>
-        </w:rPr>
-        <w:t>true</w:t>
-      </w:r>
-      <w:r>
-        <w:rPr>
-          <w:lang w:eastAsia="ru-RU"/>
-        </w:rPr>
-        <w:t>/</w:t>
-      </w:r>
-      <w:r>
-        <w:rPr>
-          <w:lang w:val="en-US" w:eastAsia="ru-RU"/>
-        </w:rPr>
-        <w:t>false</w:t>
-      </w:r>
-      <w:r>
-        <w:rPr>
-          <w:lang w:eastAsia="ru-RU"/>
-        </w:rPr>
-        <w:t xml:space="preserve"> </w:t>
-      </w:r>
-      <w:r>
-        <w:rPr>
-          <w:lang w:eastAsia="ru-RU"/>
-        </w:rPr>
-        <w:t>–</w:t>
-      </w:r>
-      <w:r>
-        <w:rPr>
-          <w:lang w:eastAsia="ru-RU"/>
-        </w:rPr>
-        <w:t xml:space="preserve"> НЕ</w:t>
-      </w:r>
-      <w:r>
-        <w:rPr>
-          <w:lang w:eastAsia="ru-RU"/>
-        </w:rPr>
-        <w:t xml:space="preserve"> ИСПОЛЬЗУЕ</w:t>
-      </w:r>
-      <w:r>
-        <w:rPr>
-          <w:lang w:eastAsia="ru-RU"/>
-        </w:rPr>
-        <w:t>Т</w:t>
-      </w:r>
-      <w:r>
-        <w:rPr>
-          <w:lang w:eastAsia="ru-RU"/>
-        </w:rPr>
-        <w:t>С</w:t>
-      </w:r>
-      <w:r>
-        <w:rPr>
-          <w:lang w:eastAsia="ru-RU"/>
-        </w:rPr>
-        <w:t>Я</w:t>
-      </w:r>
+          <w:rFonts w:ascii="Courier New" w:eastAsia="Times New Roman" w:hAnsi="Courier New" w:cs="Courier New"/>
+          <w:b/>
+          <w:bCs/>
+          <w:color w:val="008000"/>
+          <w:sz w:val="24"/>
+          <w:szCs w:val="24"/>
+          <w:lang w:eastAsia="ru-RU"/>
+        </w:rPr>
+      </w:pPr>
+      <w:proofErr w:type="spellStart"/>
+      <w:r>
+        <w:rPr>
+          <w:rFonts w:ascii="Courier New" w:eastAsia="Times New Roman" w:hAnsi="Courier New" w:cs="Courier New"/>
+          <w:b/>
+          <w:bCs/>
+          <w:color w:val="008000"/>
+          <w:sz w:val="24"/>
+          <w:szCs w:val="24"/>
+          <w:lang w:val="en-US" w:eastAsia="ru-RU"/>
+        </w:rPr>
+        <w:t>MarkedAccordance</w:t>
+      </w:r>
+      <w:proofErr w:type="spellEnd"/>
     </w:p>
     <w:p>
       <w:pPr>
@@ -3088,15 +3178,81 @@
         </w:tabs>
         <w:spacing w:after="0" w:line="240" w:lineRule="auto"/>
         <w:rPr>
-          <w:rFonts w:ascii="Courier New" w:eastAsia="Times New Roman" w:hAnsi="Courier New" w:cs="Courier New"/>
-          <w:b/>
-          <w:bCs/>
-          <w:color w:val="008000"/>
-          <w:sz w:val="24"/>
-          <w:szCs w:val="24"/>
-          <w:lang w:eastAsia="ru-RU"/>
-        </w:rPr>
-      </w:pPr>
+          <w:lang w:eastAsia="ru-RU"/>
+        </w:rPr>
+      </w:pPr>
+      <w:r>
+        <w:rPr>
+          <w:lang w:eastAsia="ru-RU"/>
+        </w:rPr>
+        <w:t>Заметил</w:t>
+      </w:r>
+      <w:r>
+        <w:rPr>
+          <w:lang w:eastAsia="ru-RU"/>
+        </w:rPr>
+        <w:t xml:space="preserve"> ли соответствие ставок. </w:t>
+      </w:r>
+      <w:r>
+        <w:rPr>
+          <w:lang w:val="en-US" w:eastAsia="ru-RU"/>
+        </w:rPr>
+        <w:t>true</w:t>
+      </w:r>
+      <w:r>
+        <w:rPr>
+          <w:lang w:eastAsia="ru-RU"/>
+        </w:rPr>
+        <w:t>/</w:t>
+      </w:r>
+      <w:r>
+        <w:rPr>
+          <w:lang w:val="en-US" w:eastAsia="ru-RU"/>
+        </w:rPr>
+        <w:t>false</w:t>
+      </w:r>
+      <w:r>
+        <w:rPr>
+          <w:lang w:eastAsia="ru-RU"/>
+        </w:rPr>
+        <w:t xml:space="preserve"> </w:t>
+      </w:r>
+      <w:r>
+        <w:rPr>
+          <w:lang w:eastAsia="ru-RU"/>
+        </w:rPr>
+        <w:t>–</w:t>
+      </w:r>
+      <w:r>
+        <w:rPr>
+          <w:lang w:eastAsia="ru-RU"/>
+        </w:rPr>
+        <w:t xml:space="preserve"> НЕ</w:t>
+      </w:r>
+      <w:r>
+        <w:rPr>
+          <w:lang w:eastAsia="ru-RU"/>
+        </w:rPr>
+        <w:t xml:space="preserve"> ИСПОЛЬЗУЕ</w:t>
+      </w:r>
+      <w:r>
+        <w:rPr>
+          <w:lang w:eastAsia="ru-RU"/>
+        </w:rPr>
+        <w:t>Т</w:t>
+      </w:r>
+      <w:r>
+        <w:rPr>
+          <w:lang w:eastAsia="ru-RU"/>
+        </w:rPr>
+        <w:t>С</w:t>
+      </w:r>
+      <w:r>
+        <w:rPr>
+          <w:lang w:eastAsia="ru-RU"/>
+        </w:rPr>
+        <w:t>Я</w:t>
+      </w:r>
     </w:p>
     <w:p>
       <w:pPr>
@@ -3130,35 +3286,6 @@
           <w:lang w:eastAsia="ru-RU"/>
         </w:rPr>
       </w:pPr>
-      <w:proofErr w:type="spellStart"/>
-      <w:proofErr w:type="gramStart"/>
-      <w:r>
-        <w:rPr>
-          <w:rFonts w:ascii="Courier New" w:eastAsia="Times New Roman" w:hAnsi="Courier New" w:cs="Courier New"/>
-          <w:b/>
-          <w:bCs/>
-          <w:color w:val="008000"/>
-          <w:sz w:val="24"/>
-          <w:szCs w:val="24"/>
-          <w:lang w:val="en-US" w:eastAsia="ru-RU"/>
-        </w:rPr>
-        <w:t>betsSum</w:t>
-      </w:r>
-      <w:proofErr w:type="spellEnd"/>
-      <w:proofErr w:type="gramEnd"/>
-    </w:p>
-    <w:p>
-      <w:pPr>
-        <w:rPr>
-          <w:lang w:eastAsia="ru-RU"/>
-        </w:rPr>
-      </w:pPr>
-      <w:r>
-        <w:rPr>
-          <w:lang w:eastAsia="ru-RU"/>
-        </w:rPr>
-        <w:t>Сумма доверенного</w:t>
-      </w:r>
     </w:p>
     <w:p>
       <w:pPr>
@@ -3192,6 +3319,35 @@
           <w:lang w:eastAsia="ru-RU"/>
         </w:rPr>
       </w:pPr>
+      <w:proofErr w:type="spellStart"/>
+      <w:proofErr w:type="gramStart"/>
+      <w:r>
+        <w:rPr>
+          <w:rFonts w:ascii="Courier New" w:eastAsia="Times New Roman" w:hAnsi="Courier New" w:cs="Courier New"/>
+          <w:b/>
+          <w:bCs/>
+          <w:color w:val="008000"/>
+          <w:sz w:val="24"/>
+          <w:szCs w:val="24"/>
+          <w:lang w:val="en-US" w:eastAsia="ru-RU"/>
+        </w:rPr>
+        <w:t>betsSum</w:t>
+      </w:r>
+      <w:proofErr w:type="spellEnd"/>
+      <w:proofErr w:type="gramEnd"/>
+    </w:p>
+    <w:p>
+      <w:pPr>
+        <w:rPr>
+          <w:lang w:eastAsia="ru-RU"/>
+        </w:rPr>
+      </w:pPr>
+      <w:r>
+        <w:rPr>
+          <w:lang w:eastAsia="ru-RU"/>
+        </w:rPr>
+        <w:t>Сумма доверенного</w:t>
+      </w:r>
     </w:p>
     <w:p>
       <w:pPr>
@@ -3225,35 +3381,6 @@
           <w:lang w:eastAsia="ru-RU"/>
         </w:rPr>
       </w:pPr>
-      <w:proofErr w:type="spellStart"/>
-      <w:proofErr w:type="gramStart"/>
-      <w:r>
-        <w:rPr>
-          <w:rFonts w:ascii="Courier New" w:eastAsia="Times New Roman" w:hAnsi="Courier New" w:cs="Courier New"/>
-          <w:b/>
-          <w:bCs/>
-          <w:color w:val="008000"/>
-          <w:sz w:val="24"/>
-          <w:szCs w:val="24"/>
-          <w:lang w:val="en-US" w:eastAsia="ru-RU"/>
-        </w:rPr>
-        <w:t>betsPercent</w:t>
-      </w:r>
-      <w:proofErr w:type="spellEnd"/>
-      <w:proofErr w:type="gramEnd"/>
-    </w:p>
-    <w:p>
-      <w:pPr>
-        <w:rPr>
-          <w:lang w:eastAsia="ru-RU"/>
-        </w:rPr>
-      </w:pPr>
-      <w:r>
-        <w:rPr>
-          <w:lang w:eastAsia="ru-RU"/>
-        </w:rPr>
-        <w:t>Средний процент ставок доверия от текущего кошелька</w:t>
-      </w:r>
     </w:p>
     <w:p>
       <w:pPr>
@@ -3287,6 +3414,35 @@
           <w:lang w:eastAsia="ru-RU"/>
         </w:rPr>
       </w:pPr>
+      <w:proofErr w:type="spellStart"/>
+      <w:proofErr w:type="gramStart"/>
+      <w:r>
+        <w:rPr>
+          <w:rFonts w:ascii="Courier New" w:eastAsia="Times New Roman" w:hAnsi="Courier New" w:cs="Courier New"/>
+          <w:b/>
+          <w:bCs/>
+          <w:color w:val="008000"/>
+          <w:sz w:val="24"/>
+          <w:szCs w:val="24"/>
+          <w:lang w:val="en-US" w:eastAsia="ru-RU"/>
+        </w:rPr>
+        <w:t>betsPercent</w:t>
+      </w:r>
+      <w:proofErr w:type="spellEnd"/>
+      <w:proofErr w:type="gramEnd"/>
+    </w:p>
+    <w:p>
+      <w:pPr>
+        <w:rPr>
+          <w:lang w:eastAsia="ru-RU"/>
+        </w:rPr>
+      </w:pPr>
+      <w:r>
+        <w:rPr>
+          <w:lang w:eastAsia="ru-RU"/>
+        </w:rPr>
+        <w:t>Средний процент ставок доверия от текущего кошелька</w:t>
+      </w:r>
     </w:p>
     <w:p>
       <w:pPr>
@@ -3320,35 +3476,6 @@
           <w:lang w:eastAsia="ru-RU"/>
         </w:rPr>
       </w:pPr>
-      <w:proofErr w:type="spellStart"/>
-      <w:proofErr w:type="gramStart"/>
-      <w:r>
-        <w:rPr>
-          <w:rFonts w:ascii="Courier New" w:eastAsia="Times New Roman" w:hAnsi="Courier New" w:cs="Courier New"/>
-          <w:b/>
-          <w:bCs/>
-          <w:color w:val="008000"/>
-          <w:sz w:val="24"/>
-          <w:szCs w:val="24"/>
-          <w:lang w:val="en-US" w:eastAsia="ru-RU"/>
-        </w:rPr>
-        <w:t>returnsSum</w:t>
-      </w:r>
-      <w:proofErr w:type="spellEnd"/>
-      <w:proofErr w:type="gramEnd"/>
-    </w:p>
-    <w:p>
-      <w:pPr>
-        <w:rPr>
-          <w:lang w:eastAsia="ru-RU"/>
-        </w:rPr>
-      </w:pPr>
-      <w:r>
-        <w:rPr>
-          <w:lang w:eastAsia="ru-RU"/>
-        </w:rPr>
-        <w:t>Сумма благодарности</w:t>
-      </w:r>
     </w:p>
     <w:p>
       <w:pPr>
@@ -3382,6 +3509,35 @@
           <w:lang w:eastAsia="ru-RU"/>
         </w:rPr>
       </w:pPr>
+      <w:proofErr w:type="spellStart"/>
+      <w:proofErr w:type="gramStart"/>
+      <w:r>
+        <w:rPr>
+          <w:rFonts w:ascii="Courier New" w:eastAsia="Times New Roman" w:hAnsi="Courier New" w:cs="Courier New"/>
+          <w:b/>
+          <w:bCs/>
+          <w:color w:val="008000"/>
+          <w:sz w:val="24"/>
+          <w:szCs w:val="24"/>
+          <w:lang w:val="en-US" w:eastAsia="ru-RU"/>
+        </w:rPr>
+        <w:t>returnsSum</w:t>
+      </w:r>
+      <w:proofErr w:type="spellEnd"/>
+      <w:proofErr w:type="gramEnd"/>
+    </w:p>
+    <w:p>
+      <w:pPr>
+        <w:rPr>
+          <w:lang w:eastAsia="ru-RU"/>
+        </w:rPr>
+      </w:pPr>
+      <w:r>
+        <w:rPr>
+          <w:lang w:eastAsia="ru-RU"/>
+        </w:rPr>
+        <w:t>Сумма благодарности</w:t>
+      </w:r>
     </w:p>
     <w:p>
       <w:pPr>
@@ -3415,43 +3571,6 @@
           <w:lang w:eastAsia="ru-RU"/>
         </w:rPr>
       </w:pPr>
-      <w:proofErr w:type="spellStart"/>
-      <w:proofErr w:type="gramStart"/>
-      <w:r>
-        <w:rPr>
-          <w:rFonts w:ascii="Courier New" w:eastAsia="Times New Roman" w:hAnsi="Courier New" w:cs="Courier New"/>
-          <w:b/>
-          <w:bCs/>
-          <w:color w:val="008000"/>
-          <w:sz w:val="24"/>
-          <w:szCs w:val="24"/>
-          <w:lang w:val="en-US" w:eastAsia="ru-RU"/>
-        </w:rPr>
-        <w:t>returnsPercent</w:t>
-      </w:r>
-      <w:proofErr w:type="spellEnd"/>
-      <w:proofErr w:type="gramEnd"/>
-    </w:p>
-    <w:p>
-      <w:pPr>
-        <w:rPr>
-          <w:lang w:eastAsia="ru-RU"/>
-        </w:rPr>
-      </w:pPr>
-      <w:r>
-        <w:rPr>
-          <w:lang w:eastAsia="ru-RU"/>
-        </w:rPr>
-        <w:t xml:space="preserve">Средний процент ставок  благодарности от </w:t>
-      </w:r>
-      <w:proofErr w:type="gramStart"/>
-      <w:r>
-        <w:rPr>
-          <w:lang w:eastAsia="ru-RU"/>
-        </w:rPr>
-        <w:t>полученного</w:t>
-      </w:r>
-      <w:proofErr w:type="gramEnd"/>
     </w:p>
     <w:p>
       <w:pPr>
@@ -3485,6 +3604,43 @@
           <w:lang w:eastAsia="ru-RU"/>
         </w:rPr>
       </w:pPr>
+      <w:proofErr w:type="spellStart"/>
+      <w:proofErr w:type="gramStart"/>
+      <w:r>
+        <w:rPr>
+          <w:rFonts w:ascii="Courier New" w:eastAsia="Times New Roman" w:hAnsi="Courier New" w:cs="Courier New"/>
+          <w:b/>
+          <w:bCs/>
+          <w:color w:val="008000"/>
+          <w:sz w:val="24"/>
+          <w:szCs w:val="24"/>
+          <w:lang w:val="en-US" w:eastAsia="ru-RU"/>
+        </w:rPr>
+        <w:t>returnsPercent</w:t>
+      </w:r>
+      <w:proofErr w:type="spellEnd"/>
+      <w:proofErr w:type="gramEnd"/>
+    </w:p>
+    <w:p>
+      <w:pPr>
+        <w:rPr>
+          <w:lang w:eastAsia="ru-RU"/>
+        </w:rPr>
+      </w:pPr>
+      <w:r>
+        <w:rPr>
+          <w:lang w:eastAsia="ru-RU"/>
+        </w:rPr>
+        <w:t xml:space="preserve">Средний процент ставок  благодарности от </w:t>
+      </w:r>
+      <w:proofErr w:type="gramStart"/>
+      <w:r>
+        <w:rPr>
+          <w:lang w:eastAsia="ru-RU"/>
+        </w:rPr>
+        <w:t>полученного</w:t>
+      </w:r>
+      <w:proofErr w:type="gramEnd"/>
     </w:p>
     <w:p>
       <w:pPr>
@@ -3515,46 +3671,9 @@
           <w:color w:val="008000"/>
           <w:sz w:val="24"/>
           <w:szCs w:val="24"/>
-          <w:lang w:val="en-US" w:eastAsia="ru-RU"/>
-        </w:rPr>
-      </w:pPr>
-      <w:proofErr w:type="spellStart"/>
-      <w:proofErr w:type="gramStart"/>
-      <w:r>
-        <w:rPr>
-          <w:rFonts w:ascii="Courier New" w:eastAsia="Times New Roman" w:hAnsi="Courier New" w:cs="Courier New"/>
-          <w:b/>
-          <w:bCs/>
-          <w:color w:val="008000"/>
-          <w:sz w:val="24"/>
-          <w:szCs w:val="24"/>
-          <w:lang w:val="en-US" w:eastAsia="ru-RU"/>
-        </w:rPr>
-        <w:t>superSum</w:t>
-      </w:r>
-      <w:proofErr w:type="spellEnd"/>
-      <w:proofErr w:type="gramEnd"/>
-    </w:p>
-    <w:p>
-      <w:pPr>
-        <w:rPr>
-          <w:lang w:eastAsia="ru-RU"/>
-        </w:rPr>
-      </w:pPr>
-      <w:r>
-        <w:rPr>
-          <w:lang w:eastAsia="ru-RU"/>
-        </w:rPr>
-        <w:t xml:space="preserve">Сумма ставок </w:t>
-      </w:r>
-      <w:proofErr w:type="spellStart"/>
-      <w:r>
-        <w:rPr>
-          <w:lang w:eastAsia="ru-RU"/>
-        </w:rPr>
-        <w:t>суперигр</w:t>
-      </w:r>
-      <w:proofErr w:type="spellEnd"/>
+          <w:lang w:eastAsia="ru-RU"/>
+        </w:rPr>
+      </w:pPr>
     </w:p>
     <w:p>
       <w:pPr>
@@ -3579,34 +3698,52 @@
         </w:tabs>
         <w:spacing w:after="0" w:line="240" w:lineRule="auto"/>
         <w:rPr>
-          <w:lang w:eastAsia="ru-RU"/>
-        </w:rPr>
-      </w:pPr>
-    </w:p>
-    <w:p>
-      <w:pPr>
-        <w:rPr>
-          <w:rFonts w:ascii="Courier New" w:eastAsia="Times New Roman" w:hAnsi="Courier New" w:cs="Courier New"/>
-          <w:b/>
-          <w:bCs/>
-          <w:color w:val="008000"/>
-          <w:sz w:val="24"/>
-          <w:szCs w:val="24"/>
-          <w:lang w:eastAsia="ru-RU"/>
-        </w:rPr>
-      </w:pPr>
-      <w:r>
-        <w:rPr>
-          <w:rFonts w:ascii="Courier New" w:eastAsia="Times New Roman" w:hAnsi="Courier New" w:cs="Courier New"/>
-          <w:b/>
-          <w:bCs/>
-          <w:color w:val="008000"/>
-          <w:sz w:val="24"/>
-          <w:szCs w:val="24"/>
-          <w:lang w:eastAsia="ru-RU"/>
-        </w:rPr>
-        <w:br w:type="page"/>
-      </w:r>
+          <w:rFonts w:ascii="Courier New" w:eastAsia="Times New Roman" w:hAnsi="Courier New" w:cs="Courier New"/>
+          <w:b/>
+          <w:bCs/>
+          <w:color w:val="008000"/>
+          <w:sz w:val="24"/>
+          <w:szCs w:val="24"/>
+          <w:lang w:eastAsia="ru-RU"/>
+        </w:rPr>
+      </w:pPr>
+      <w:proofErr w:type="spellStart"/>
+      <w:proofErr w:type="gramStart"/>
+      <w:r>
+        <w:rPr>
+          <w:rFonts w:ascii="Courier New" w:eastAsia="Times New Roman" w:hAnsi="Courier New" w:cs="Courier New"/>
+          <w:b/>
+          <w:bCs/>
+          <w:color w:val="008000"/>
+          <w:sz w:val="24"/>
+          <w:szCs w:val="24"/>
+          <w:lang w:val="en-US" w:eastAsia="ru-RU"/>
+        </w:rPr>
+        <w:t>superSum</w:t>
+      </w:r>
+      <w:proofErr w:type="spellEnd"/>
+      <w:proofErr w:type="gramEnd"/>
+    </w:p>
+    <w:p>
+      <w:pPr>
+        <w:rPr>
+          <w:lang w:eastAsia="ru-RU"/>
+        </w:rPr>
+      </w:pPr>
+      <w:r>
+        <w:rPr>
+          <w:lang w:eastAsia="ru-RU"/>
+        </w:rPr>
+        <w:t xml:space="preserve">Сумма ставок </w:t>
+      </w:r>
+      <w:proofErr w:type="spellStart"/>
+      <w:r>
+        <w:rPr>
+          <w:lang w:eastAsia="ru-RU"/>
+        </w:rPr>
+        <w:t>суперигр</w:t>
+      </w:r>
+      <w:proofErr w:type="spellEnd"/>
     </w:p>
     <w:p>
       <w:pPr>
@@ -3631,122 +3768,33 @@
         </w:tabs>
         <w:spacing w:after="0" w:line="240" w:lineRule="auto"/>
         <w:rPr>
-          <w:rFonts w:ascii="Courier New" w:eastAsia="Times New Roman" w:hAnsi="Courier New" w:cs="Courier New"/>
-          <w:b/>
-          <w:bCs/>
-          <w:color w:val="008000"/>
-          <w:sz w:val="24"/>
-          <w:szCs w:val="24"/>
-          <w:lang w:eastAsia="ru-RU"/>
-        </w:rPr>
-      </w:pPr>
-      <w:proofErr w:type="spellStart"/>
-      <w:r>
-        <w:rPr>
-          <w:rFonts w:ascii="Courier New" w:eastAsia="Times New Roman" w:hAnsi="Courier New" w:cs="Courier New"/>
-          <w:b/>
-          <w:bCs/>
-          <w:color w:val="008000"/>
-          <w:sz w:val="24"/>
-          <w:szCs w:val="24"/>
-          <w:lang w:val="en-US" w:eastAsia="ru-RU"/>
-        </w:rPr>
-        <w:lastRenderedPageBreak/>
-        <w:t>Slonomuh</w:t>
-      </w:r>
-      <w:proofErr w:type="spellEnd"/>
-      <w:r>
-        <w:rPr>
-          <w:rFonts w:ascii="Courier New" w:eastAsia="Times New Roman" w:hAnsi="Courier New" w:cs="Courier New"/>
-          <w:b/>
-          <w:bCs/>
-          <w:color w:val="008000"/>
-          <w:sz w:val="24"/>
-          <w:szCs w:val="24"/>
-          <w:lang w:eastAsia="ru-RU"/>
-        </w:rPr>
-        <w:t>_</w:t>
-      </w:r>
-      <w:proofErr w:type="gramStart"/>
-      <w:r>
-        <w:rPr>
-          <w:rFonts w:ascii="Courier New" w:eastAsia="Times New Roman" w:hAnsi="Courier New" w:cs="Courier New"/>
-          <w:b/>
-          <w:bCs/>
-          <w:color w:val="008000"/>
-          <w:sz w:val="24"/>
-          <w:szCs w:val="24"/>
-          <w:lang w:val="en-US" w:eastAsia="ru-RU"/>
-        </w:rPr>
-        <w:t>q</w:t>
-      </w:r>
-      <w:r>
-        <w:rPr>
-          <w:rFonts w:ascii="Courier New" w:eastAsia="Times New Roman" w:hAnsi="Courier New" w:cs="Courier New"/>
-          <w:b/>
-          <w:bCs/>
-          <w:color w:val="008000"/>
-          <w:sz w:val="24"/>
-          <w:szCs w:val="24"/>
-          <w:lang w:eastAsia="ru-RU"/>
-        </w:rPr>
-        <w:t>(</w:t>
-      </w:r>
-      <w:proofErr w:type="gramEnd"/>
-      <w:r>
-        <w:rPr>
-          <w:rFonts w:ascii="Courier New" w:eastAsia="Times New Roman" w:hAnsi="Courier New" w:cs="Courier New"/>
-          <w:b/>
-          <w:bCs/>
-          <w:color w:val="008000"/>
-          <w:sz w:val="24"/>
-          <w:szCs w:val="24"/>
-          <w:lang w:eastAsia="ru-RU"/>
-        </w:rPr>
-        <w:t>1-4)</w:t>
-      </w:r>
-    </w:p>
-    <w:p>
-      <w:pPr>
-        <w:rPr>
-          <w:lang w:eastAsia="ru-RU"/>
-        </w:rPr>
-      </w:pPr>
-      <w:r>
-        <w:rPr>
-          <w:lang w:eastAsia="ru-RU"/>
-        </w:rPr>
-        <w:t xml:space="preserve">Номер  в столбце означает  номер утверждения в </w:t>
-      </w:r>
-      <w:r>
-        <w:rPr>
-          <w:lang w:eastAsia="ru-RU"/>
-        </w:rPr>
-        <w:t xml:space="preserve">соответствующей </w:t>
-      </w:r>
-      <w:r>
-        <w:rPr>
-          <w:lang w:eastAsia="ru-RU"/>
-        </w:rPr>
-        <w:t>группе</w:t>
-      </w:r>
-      <w:r>
-        <w:rPr>
-          <w:lang w:eastAsia="ru-RU"/>
-        </w:rPr>
-        <w:t xml:space="preserve"> – смотри </w:t>
-      </w:r>
-      <w:r>
-        <w:rPr>
-          <w:lang w:eastAsia="ru-RU"/>
-        </w:rPr>
-        <w:t xml:space="preserve">порядок предъявления </w:t>
-      </w:r>
-      <w:r>
-        <w:rPr>
-          <w:lang w:eastAsia="ru-RU"/>
-        </w:rPr>
-        <w:t>утверждений.</w:t>
+          <w:lang w:eastAsia="ru-RU"/>
+        </w:rPr>
+      </w:pPr>
+    </w:p>
+    <w:p>
+      <w:pPr>
+        <w:rPr>
+          <w:rFonts w:ascii="Courier New" w:eastAsia="Times New Roman" w:hAnsi="Courier New" w:cs="Courier New"/>
+          <w:b/>
+          <w:bCs/>
+          <w:color w:val="008000"/>
+          <w:sz w:val="24"/>
+          <w:szCs w:val="24"/>
+          <w:lang w:eastAsia="ru-RU"/>
+        </w:rPr>
+      </w:pPr>
+      <w:r>
+        <w:rPr>
+          <w:rFonts w:ascii="Courier New" w:eastAsia="Times New Roman" w:hAnsi="Courier New" w:cs="Courier New"/>
+          <w:b/>
+          <w:bCs/>
+          <w:color w:val="008000"/>
+          <w:sz w:val="24"/>
+          <w:szCs w:val="24"/>
+          <w:lang w:eastAsia="ru-RU"/>
+        </w:rPr>
+        <w:br w:type="page"/>
       </w:r>
     </w:p>
     <w:p>
@@ -3792,6 +3840,7 @@
           <w:szCs w:val="24"/>
           <w:lang w:val="en-US" w:eastAsia="ru-RU"/>
         </w:rPr>
+        <w:lastRenderedPageBreak/>
         <w:t>Slonomuh</w:t>
       </w:r>
       <w:proofErr w:type="spellEnd"/>
@@ -3818,6 +3867,140 @@
           <w:szCs w:val="24"/>
           <w:lang w:val="en-US" w:eastAsia="ru-RU"/>
         </w:rPr>
+        <w:t>q</w:t>
+      </w:r>
+      <w:r>
+        <w:rPr>
+          <w:rFonts w:ascii="Courier New" w:eastAsia="Times New Roman" w:hAnsi="Courier New" w:cs="Courier New"/>
+          <w:b/>
+          <w:bCs/>
+          <w:color w:val="008000"/>
+          <w:sz w:val="24"/>
+          <w:szCs w:val="24"/>
+          <w:lang w:eastAsia="ru-RU"/>
+        </w:rPr>
+        <w:t>(</w:t>
+      </w:r>
+      <w:proofErr w:type="gramEnd"/>
+      <w:r>
+        <w:rPr>
+          <w:rFonts w:ascii="Courier New" w:eastAsia="Times New Roman" w:hAnsi="Courier New" w:cs="Courier New"/>
+          <w:b/>
+          <w:bCs/>
+          <w:color w:val="008000"/>
+          <w:sz w:val="24"/>
+          <w:szCs w:val="24"/>
+          <w:lang w:eastAsia="ru-RU"/>
+        </w:rPr>
+        <w:t>1-4)</w:t>
+      </w:r>
+    </w:p>
+    <w:p>
+      <w:pPr>
+        <w:rPr>
+          <w:lang w:eastAsia="ru-RU"/>
+        </w:rPr>
+      </w:pPr>
+      <w:r>
+        <w:rPr>
+          <w:lang w:eastAsia="ru-RU"/>
+        </w:rPr>
+        <w:t xml:space="preserve">Номер  в столбце означает  номер утверждения в </w:t>
+      </w:r>
+      <w:r>
+        <w:rPr>
+          <w:lang w:eastAsia="ru-RU"/>
+        </w:rPr>
+        <w:t xml:space="preserve">соответствующей </w:t>
+      </w:r>
+      <w:r>
+        <w:rPr>
+          <w:lang w:eastAsia="ru-RU"/>
+        </w:rPr>
+        <w:t xml:space="preserve">группе – смотри </w:t>
+      </w:r>
+      <w:r>
+        <w:rPr>
+          <w:lang w:eastAsia="ru-RU"/>
+        </w:rPr>
+        <w:t xml:space="preserve">порядок предъявления </w:t>
+      </w:r>
+      <w:r>
+        <w:rPr>
+          <w:lang w:eastAsia="ru-RU"/>
+        </w:rPr>
+        <w:t>утверждений.</w:t>
+      </w:r>
+    </w:p>
+    <w:p>
+      <w:pPr>
+        <w:shd w:val="clear" w:color="auto" w:fill="FFFFFF"/>
+        <w:tabs>
+          <w:tab w:val="left" w:pos="916"/>
+          <w:tab w:val="left" w:pos="1832"/>
+          <w:tab w:val="left" w:pos="2748"/>
+          <w:tab w:val="left" w:pos="3664"/>
+          <w:tab w:val="left" w:pos="4580"/>
+          <w:tab w:val="left" w:pos="5496"/>
+          <w:tab w:val="left" w:pos="6412"/>
+          <w:tab w:val="left" w:pos="7328"/>
+          <w:tab w:val="left" w:pos="8244"/>
+          <w:tab w:val="left" w:pos="9160"/>
+          <w:tab w:val="left" w:pos="10076"/>
+          <w:tab w:val="left" w:pos="10992"/>
+          <w:tab w:val="left" w:pos="11908"/>
+          <w:tab w:val="left" w:pos="12824"/>
+          <w:tab w:val="left" w:pos="13740"/>
+          <w:tab w:val="left" w:pos="14656"/>
+        </w:tabs>
+        <w:spacing w:after="0" w:line="240" w:lineRule="auto"/>
+        <w:rPr>
+          <w:rFonts w:ascii="Courier New" w:eastAsia="Times New Roman" w:hAnsi="Courier New" w:cs="Courier New"/>
+          <w:b/>
+          <w:bCs/>
+          <w:color w:val="008000"/>
+          <w:sz w:val="24"/>
+          <w:szCs w:val="24"/>
+          <w:lang w:eastAsia="ru-RU"/>
+        </w:rPr>
+      </w:pPr>
+      <w:proofErr w:type="spellStart"/>
+      <w:r>
+        <w:rPr>
+          <w:rFonts w:ascii="Courier New" w:eastAsia="Times New Roman" w:hAnsi="Courier New" w:cs="Courier New"/>
+          <w:b/>
+          <w:bCs/>
+          <w:color w:val="008000"/>
+          <w:sz w:val="24"/>
+          <w:szCs w:val="24"/>
+          <w:lang w:val="en-US" w:eastAsia="ru-RU"/>
+        </w:rPr>
+        <w:t>Slonomuh</w:t>
+      </w:r>
+      <w:proofErr w:type="spellEnd"/>
+      <w:r>
+        <w:rPr>
+          <w:rFonts w:ascii="Courier New" w:eastAsia="Times New Roman" w:hAnsi="Courier New" w:cs="Courier New"/>
+          <w:b/>
+          <w:bCs/>
+          <w:color w:val="008000"/>
+          <w:sz w:val="24"/>
+          <w:szCs w:val="24"/>
+          <w:lang w:eastAsia="ru-RU"/>
+        </w:rPr>
+        <w:t>_</w:t>
+      </w:r>
+      <w:proofErr w:type="gramStart"/>
+      <w:r>
+        <w:rPr>
+          <w:rFonts w:ascii="Courier New" w:eastAsia="Times New Roman" w:hAnsi="Courier New" w:cs="Courier New"/>
+          <w:b/>
+          <w:bCs/>
+          <w:color w:val="008000"/>
+          <w:sz w:val="24"/>
+          <w:szCs w:val="24"/>
+          <w:lang w:val="en-US" w:eastAsia="ru-RU"/>
+        </w:rPr>
         <w:t>stat</w:t>
       </w:r>
       <w:r>
@@ -4210,8 +4393,6 @@
         </w:rPr>
         <w:t>44</w:t>
       </w:r>
-      <w:bookmarkStart w:id="0" w:name="_GoBack"/>
-      <w:bookmarkEnd w:id="0"/>
     </w:p>
     <w:sectPr>
       <w:pgSz w:w="11906" w:h="16838"/>
@@ -4670,6 +4851,92 @@
       </w:pPr>
     </w:lvl>
   </w:abstractNum>
+  <w:abstractNum w:abstractNumId="5">
+    <w:nsid w:val="69C75737"/>
+    <w:multiLevelType w:val="multilevel"/>
+    <w:tmpl w:val="0419001F"/>
+    <w:lvl w:ilvl="0">
+      <w:start w:val="1"/>
+      <w:numFmt w:val="decimal"/>
+      <w:lvlText w:val="%1."/>
+      <w:lvlJc w:val="left"/>
+      <w:pPr>
+        <w:ind w:left="360" w:hanging="360"/>
+      </w:pPr>
+    </w:lvl>
+    <w:lvl w:ilvl="1">
+      <w:start w:val="1"/>
+      <w:numFmt w:val="decimal"/>
+      <w:lvlText w:val="%1.%2."/>
+      <w:lvlJc w:val="left"/>
+      <w:pPr>
+        <w:ind w:left="792" w:hanging="432"/>
+      </w:pPr>
+    </w:lvl>
+    <w:lvl w:ilvl="2">
+      <w:start w:val="1"/>
+      <w:numFmt w:val="decimal"/>
+      <w:lvlText w:val="%1.%2.%3."/>
+      <w:lvlJc w:val="left"/>
+      <w:pPr>
+        <w:ind w:left="1224" w:hanging="504"/>
+      </w:pPr>
+    </w:lvl>
+    <w:lvl w:ilvl="3">
+      <w:start w:val="1"/>
+      <w:numFmt w:val="decimal"/>
+      <w:lvlText w:val="%1.%2.%3.%4."/>
+      <w:lvlJc w:val="left"/>
+      <w:pPr>
+        <w:ind w:left="1728" w:hanging="648"/>
+      </w:pPr>
+    </w:lvl>
+    <w:lvl w:ilvl="4">
+      <w:start w:val="1"/>
+      <w:numFmt w:val="decimal"/>
+      <w:lvlText w:val="%1.%2.%3.%4.%5."/>
+      <w:lvlJc w:val="left"/>
+      <w:pPr>
+        <w:ind w:left="2232" w:hanging="792"/>
+      </w:pPr>
+    </w:lvl>
+    <w:lvl w:ilvl="5">
+      <w:start w:val="1"/>
+      <w:numFmt w:val="decimal"/>
+      <w:lvlText w:val="%1.%2.%3.%4.%5.%6."/>
+      <w:lvlJc w:val="left"/>
+      <w:pPr>
+        <w:ind w:left="2736" w:hanging="936"/>
+      </w:pPr>
+    </w:lvl>
+    <w:lvl w:ilvl="6">
+      <w:start w:val="1"/>
+      <w:numFmt w:val="decimal"/>
+      <w:lvlText w:val="%1.%2.%3.%4.%5.%6.%7."/>
+      <w:lvlJc w:val="left"/>
+      <w:pPr>
+        <w:ind w:left="3240" w:hanging="1080"/>
+      </w:pPr>
+    </w:lvl>
+    <w:lvl w:ilvl="7">
+      <w:start w:val="1"/>
+      <w:numFmt w:val="decimal"/>
+      <w:lvlText w:val="%1.%2.%3.%4.%5.%6.%7.%8."/>
+      <w:lvlJc w:val="left"/>
+      <w:pPr>
+        <w:ind w:left="3744" w:hanging="1224"/>
+      </w:pPr>
+    </w:lvl>
+    <w:lvl w:ilvl="8">
+      <w:start w:val="1"/>
+      <w:numFmt w:val="decimal"/>
+      <w:lvlText w:val="%1.%2.%3.%4.%5.%6.%7.%8.%9."/>
+      <w:lvlJc w:val="left"/>
+      <w:pPr>
+        <w:ind w:left="4320" w:hanging="1440"/>
+      </w:pPr>
+    </w:lvl>
+  </w:abstractNum>
   <w:num w:numId="1">
     <w:abstractNumId w:val="0"/>
   </w:num>
@@ -4684,6 +4951,9 @@
   </w:num>
   <w:num w:numId="5">
     <w:abstractNumId w:val="1"/>
+  </w:num>
+  <w:num w:numId="6">
+    <w:abstractNumId w:val="5"/>
   </w:num>
 </w:numbering>
 </file>
@@ -5518,7 +5788,7 @@
 </file>
 
 <file path=customXml/itemProps1.xml><?xml version="1.0" encoding="utf-8"?>
-<ds:datastoreItem xmlns:ds="http://schemas.openxmlformats.org/officeDocument/2006/customXml" ds:itemID="{9E28549A-5CE1-4355-8373-9E828C64FB5E}">
+<ds:datastoreItem xmlns:ds="http://schemas.openxmlformats.org/officeDocument/2006/customXml" ds:itemID="{7B82441C-4638-4932-91E5-F98056CA8147}">
   <ds:schemaRefs>
     <ds:schemaRef ds:uri="http://schemas.openxmlformats.org/officeDocument/2006/bibliography"/>
   </ds:schemaRefs>
